--- a/200901076_Assig_03.docx
+++ b/200901076_Assig_03.docx
@@ -822,41 +822,68 @@
                 <w:sz w:val="24"/>
                 <w:szCs w:val="24"/>
               </w:rPr>
-              <w:t xml:space="preserve">import threading </w:t>
-            </w:r>
-          </w:p>
-          <w:p>
-            <w:pPr>
-              <w:rPr>
-                <w:rFonts w:ascii="Times New Roman" w:hAnsi="Times New Roman" w:cs="Times New Roman"/>
-                <w:sz w:val="24"/>
-                <w:szCs w:val="24"/>
-              </w:rPr>
-            </w:pPr>
-            <w:r>
-              <w:rPr>
-                <w:rFonts w:ascii="Times New Roman" w:hAnsi="Times New Roman" w:cs="Times New Roman"/>
-                <w:sz w:val="24"/>
-                <w:szCs w:val="24"/>
-              </w:rPr>
-              <w:t xml:space="preserve">import time </w:t>
-            </w:r>
-          </w:p>
-          <w:p>
-            <w:pPr>
-              <w:rPr>
-                <w:rFonts w:ascii="Times New Roman" w:hAnsi="Times New Roman" w:cs="Times New Roman"/>
-                <w:sz w:val="24"/>
-                <w:szCs w:val="24"/>
-              </w:rPr>
-            </w:pPr>
-            <w:r>
-              <w:rPr>
-                <w:rFonts w:ascii="Times New Roman" w:hAnsi="Times New Roman" w:cs="Times New Roman"/>
-                <w:sz w:val="24"/>
-                <w:szCs w:val="24"/>
-              </w:rPr>
-              <w:t xml:space="preserve">def </w:t>
+              <w:t>#include&lt;iostream&gt;</w:t>
+            </w:r>
+          </w:p>
+          <w:p>
+            <w:pPr>
+              <w:rPr>
+                <w:rFonts w:ascii="Times New Roman" w:hAnsi="Times New Roman" w:cs="Times New Roman"/>
+                <w:sz w:val="24"/>
+                <w:szCs w:val="24"/>
+              </w:rPr>
+            </w:pPr>
+            <w:r>
+              <w:rPr>
+                <w:rFonts w:ascii="Times New Roman" w:hAnsi="Times New Roman" w:cs="Times New Roman"/>
+                <w:sz w:val="24"/>
+                <w:szCs w:val="24"/>
+              </w:rPr>
+              <w:t>#include&lt;thread&gt;</w:t>
+            </w:r>
+          </w:p>
+          <w:p>
+            <w:pPr>
+              <w:rPr>
+                <w:rFonts w:ascii="Times New Roman" w:hAnsi="Times New Roman" w:cs="Times New Roman"/>
+                <w:sz w:val="24"/>
+                <w:szCs w:val="24"/>
+              </w:rPr>
+            </w:pPr>
+            <w:r>
+              <w:rPr>
+                <w:rFonts w:ascii="Times New Roman" w:hAnsi="Times New Roman" w:cs="Times New Roman"/>
+                <w:sz w:val="24"/>
+                <w:szCs w:val="24"/>
+              </w:rPr>
+              <w:t xml:space="preserve">using namespace </w:t>
+            </w:r>
+            <w:proofErr w:type="gramStart"/>
+            <w:r>
+              <w:rPr>
+                <w:rFonts w:ascii="Times New Roman" w:hAnsi="Times New Roman" w:cs="Times New Roman"/>
+                <w:sz w:val="24"/>
+                <w:szCs w:val="24"/>
+              </w:rPr>
+              <w:t>std;</w:t>
+            </w:r>
+            <w:proofErr w:type="gramEnd"/>
+          </w:p>
+          <w:p>
+            <w:pPr>
+              <w:rPr>
+                <w:rFonts w:ascii="Times New Roman" w:hAnsi="Times New Roman" w:cs="Times New Roman"/>
+                <w:sz w:val="24"/>
+                <w:szCs w:val="24"/>
+              </w:rPr>
+            </w:pPr>
+            <w:r>
+              <w:rPr>
+                <w:rFonts w:ascii="Times New Roman" w:hAnsi="Times New Roman" w:cs="Times New Roman"/>
+                <w:sz w:val="24"/>
+                <w:szCs w:val="24"/>
+              </w:rPr>
+              <w:t>void Merge(int *</w:t>
             </w:r>
             <w:proofErr w:type="spellStart"/>
             <w:r>
@@ -865,7 +892,7 @@
                 <w:sz w:val="24"/>
                 <w:szCs w:val="24"/>
               </w:rPr>
-              <w:t>merge_sort</w:t>
+              <w:t>a,int</w:t>
             </w:r>
             <w:proofErr w:type="spellEnd"/>
             <w:r>
@@ -874,6 +901,1595 @@
                 <w:sz w:val="24"/>
                 <w:szCs w:val="24"/>
               </w:rPr>
+              <w:t xml:space="preserve"> </w:t>
+            </w:r>
+            <w:proofErr w:type="spellStart"/>
+            <w:r>
+              <w:rPr>
+                <w:rFonts w:ascii="Times New Roman" w:hAnsi="Times New Roman" w:cs="Times New Roman"/>
+                <w:sz w:val="24"/>
+                <w:szCs w:val="24"/>
+              </w:rPr>
+              <w:t>low,int</w:t>
+            </w:r>
+            <w:proofErr w:type="spellEnd"/>
+            <w:r>
+              <w:rPr>
+                <w:rFonts w:ascii="Times New Roman" w:hAnsi="Times New Roman" w:cs="Times New Roman"/>
+                <w:sz w:val="24"/>
+                <w:szCs w:val="24"/>
+              </w:rPr>
+              <w:t xml:space="preserve"> </w:t>
+            </w:r>
+            <w:proofErr w:type="spellStart"/>
+            <w:r>
+              <w:rPr>
+                <w:rFonts w:ascii="Times New Roman" w:hAnsi="Times New Roman" w:cs="Times New Roman"/>
+                <w:sz w:val="24"/>
+                <w:szCs w:val="24"/>
+              </w:rPr>
+              <w:t>high,int</w:t>
+            </w:r>
+            <w:proofErr w:type="spellEnd"/>
+            <w:r>
+              <w:rPr>
+                <w:rFonts w:ascii="Times New Roman" w:hAnsi="Times New Roman" w:cs="Times New Roman"/>
+                <w:sz w:val="24"/>
+                <w:szCs w:val="24"/>
+              </w:rPr>
+              <w:t xml:space="preserve"> mid)</w:t>
+            </w:r>
+          </w:p>
+          <w:p>
+            <w:pPr>
+              <w:rPr>
+                <w:rFonts w:ascii="Times New Roman" w:hAnsi="Times New Roman" w:cs="Times New Roman"/>
+                <w:sz w:val="24"/>
+                <w:szCs w:val="24"/>
+              </w:rPr>
+            </w:pPr>
+            <w:r>
+              <w:rPr>
+                <w:rFonts w:ascii="Times New Roman" w:hAnsi="Times New Roman" w:cs="Times New Roman"/>
+                <w:sz w:val="24"/>
+                <w:szCs w:val="24"/>
+              </w:rPr>
+              <w:t>{</w:t>
+            </w:r>
+          </w:p>
+          <w:p>
+            <w:pPr>
+              <w:rPr>
+                <w:rFonts w:ascii="Times New Roman" w:hAnsi="Times New Roman" w:cs="Times New Roman"/>
+                <w:sz w:val="24"/>
+                <w:szCs w:val="24"/>
+              </w:rPr>
+            </w:pPr>
+            <w:r>
+              <w:rPr>
+                <w:rFonts w:ascii="Times New Roman" w:hAnsi="Times New Roman" w:cs="Times New Roman"/>
+                <w:sz w:val="24"/>
+                <w:szCs w:val="24"/>
+              </w:rPr>
+              <w:tab/>
+              <w:t xml:space="preserve">int </w:t>
+            </w:r>
+            <w:proofErr w:type="spellStart"/>
+            <w:r>
+              <w:rPr>
+                <w:rFonts w:ascii="Times New Roman" w:hAnsi="Times New Roman" w:cs="Times New Roman"/>
+                <w:sz w:val="24"/>
+                <w:szCs w:val="24"/>
+              </w:rPr>
+              <w:t>i,j,k,temp</w:t>
+            </w:r>
+            <w:proofErr w:type="spellEnd"/>
+            <w:r>
+              <w:rPr>
+                <w:rFonts w:ascii="Times New Roman" w:hAnsi="Times New Roman" w:cs="Times New Roman"/>
+                <w:sz w:val="24"/>
+                <w:szCs w:val="24"/>
+              </w:rPr>
+              <w:t>[high-low+1</w:t>
+            </w:r>
+            <w:proofErr w:type="gramStart"/>
+            <w:r>
+              <w:rPr>
+                <w:rFonts w:ascii="Times New Roman" w:hAnsi="Times New Roman" w:cs="Times New Roman"/>
+                <w:sz w:val="24"/>
+                <w:szCs w:val="24"/>
+              </w:rPr>
+              <w:t>];</w:t>
+            </w:r>
+            <w:proofErr w:type="gramEnd"/>
+          </w:p>
+          <w:p>
+            <w:pPr>
+              <w:rPr>
+                <w:rFonts w:ascii="Times New Roman" w:hAnsi="Times New Roman" w:cs="Times New Roman"/>
+                <w:sz w:val="24"/>
+                <w:szCs w:val="24"/>
+              </w:rPr>
+            </w:pPr>
+            <w:r>
+              <w:rPr>
+                <w:rFonts w:ascii="Times New Roman" w:hAnsi="Times New Roman" w:cs="Times New Roman"/>
+                <w:sz w:val="24"/>
+                <w:szCs w:val="24"/>
+              </w:rPr>
+              <w:tab/>
+            </w:r>
+            <w:proofErr w:type="spellStart"/>
+            <w:r>
+              <w:rPr>
+                <w:rFonts w:ascii="Times New Roman" w:hAnsi="Times New Roman" w:cs="Times New Roman"/>
+                <w:sz w:val="24"/>
+                <w:szCs w:val="24"/>
+              </w:rPr>
+              <w:t>i</w:t>
+            </w:r>
+            <w:proofErr w:type="spellEnd"/>
+            <w:r>
+              <w:rPr>
+                <w:rFonts w:ascii="Times New Roman" w:hAnsi="Times New Roman" w:cs="Times New Roman"/>
+                <w:sz w:val="24"/>
+                <w:szCs w:val="24"/>
+              </w:rPr>
+              <w:t xml:space="preserve"> = </w:t>
+            </w:r>
+            <w:proofErr w:type="gramStart"/>
+            <w:r>
+              <w:rPr>
+                <w:rFonts w:ascii="Times New Roman" w:hAnsi="Times New Roman" w:cs="Times New Roman"/>
+                <w:sz w:val="24"/>
+                <w:szCs w:val="24"/>
+              </w:rPr>
+              <w:t>low;</w:t>
+            </w:r>
+            <w:proofErr w:type="gramEnd"/>
+          </w:p>
+          <w:p>
+            <w:pPr>
+              <w:rPr>
+                <w:rFonts w:ascii="Times New Roman" w:hAnsi="Times New Roman" w:cs="Times New Roman"/>
+                <w:sz w:val="24"/>
+                <w:szCs w:val="24"/>
+              </w:rPr>
+            </w:pPr>
+            <w:r>
+              <w:rPr>
+                <w:rFonts w:ascii="Times New Roman" w:hAnsi="Times New Roman" w:cs="Times New Roman"/>
+                <w:sz w:val="24"/>
+                <w:szCs w:val="24"/>
+              </w:rPr>
+              <w:tab/>
+              <w:t xml:space="preserve">k = </w:t>
+            </w:r>
+            <w:proofErr w:type="gramStart"/>
+            <w:r>
+              <w:rPr>
+                <w:rFonts w:ascii="Times New Roman" w:hAnsi="Times New Roman" w:cs="Times New Roman"/>
+                <w:sz w:val="24"/>
+                <w:szCs w:val="24"/>
+              </w:rPr>
+              <w:t>0;</w:t>
+            </w:r>
+            <w:proofErr w:type="gramEnd"/>
+          </w:p>
+          <w:p>
+            <w:pPr>
+              <w:rPr>
+                <w:rFonts w:ascii="Times New Roman" w:hAnsi="Times New Roman" w:cs="Times New Roman"/>
+                <w:sz w:val="24"/>
+                <w:szCs w:val="24"/>
+              </w:rPr>
+            </w:pPr>
+            <w:r>
+              <w:rPr>
+                <w:rFonts w:ascii="Times New Roman" w:hAnsi="Times New Roman" w:cs="Times New Roman"/>
+                <w:sz w:val="24"/>
+                <w:szCs w:val="24"/>
+              </w:rPr>
+              <w:tab/>
+              <w:t xml:space="preserve">j = mid + </w:t>
+            </w:r>
+            <w:proofErr w:type="gramStart"/>
+            <w:r>
+              <w:rPr>
+                <w:rFonts w:ascii="Times New Roman" w:hAnsi="Times New Roman" w:cs="Times New Roman"/>
+                <w:sz w:val="24"/>
+                <w:szCs w:val="24"/>
+              </w:rPr>
+              <w:t>1;</w:t>
+            </w:r>
+            <w:proofErr w:type="gramEnd"/>
+          </w:p>
+          <w:p>
+            <w:pPr>
+              <w:rPr>
+                <w:rFonts w:ascii="Times New Roman" w:hAnsi="Times New Roman" w:cs="Times New Roman"/>
+                <w:sz w:val="24"/>
+                <w:szCs w:val="24"/>
+              </w:rPr>
+            </w:pPr>
+            <w:r>
+              <w:rPr>
+                <w:rFonts w:ascii="Times New Roman" w:hAnsi="Times New Roman" w:cs="Times New Roman"/>
+                <w:sz w:val="24"/>
+                <w:szCs w:val="24"/>
+              </w:rPr>
+              <w:tab/>
+              <w:t>while (</w:t>
+            </w:r>
+            <w:proofErr w:type="spellStart"/>
+            <w:r>
+              <w:rPr>
+                <w:rFonts w:ascii="Times New Roman" w:hAnsi="Times New Roman" w:cs="Times New Roman"/>
+                <w:sz w:val="24"/>
+                <w:szCs w:val="24"/>
+              </w:rPr>
+              <w:t>i</w:t>
+            </w:r>
+            <w:proofErr w:type="spellEnd"/>
+            <w:r>
+              <w:rPr>
+                <w:rFonts w:ascii="Times New Roman" w:hAnsi="Times New Roman" w:cs="Times New Roman"/>
+                <w:sz w:val="24"/>
+                <w:szCs w:val="24"/>
+              </w:rPr>
+              <w:t xml:space="preserve"> &lt;= mid &amp;&amp; j &lt;= high)</w:t>
+            </w:r>
+          </w:p>
+          <w:p>
+            <w:pPr>
+              <w:rPr>
+                <w:rFonts w:ascii="Times New Roman" w:hAnsi="Times New Roman" w:cs="Times New Roman"/>
+                <w:sz w:val="24"/>
+                <w:szCs w:val="24"/>
+              </w:rPr>
+            </w:pPr>
+            <w:r>
+              <w:rPr>
+                <w:rFonts w:ascii="Times New Roman" w:hAnsi="Times New Roman" w:cs="Times New Roman"/>
+                <w:sz w:val="24"/>
+                <w:szCs w:val="24"/>
+              </w:rPr>
+              <w:tab/>
+              <w:t>{</w:t>
+            </w:r>
+          </w:p>
+          <w:p>
+            <w:pPr>
+              <w:rPr>
+                <w:rFonts w:ascii="Times New Roman" w:hAnsi="Times New Roman" w:cs="Times New Roman"/>
+                <w:sz w:val="24"/>
+                <w:szCs w:val="24"/>
+              </w:rPr>
+            </w:pPr>
+            <w:r>
+              <w:rPr>
+                <w:rFonts w:ascii="Times New Roman" w:hAnsi="Times New Roman" w:cs="Times New Roman"/>
+                <w:sz w:val="24"/>
+                <w:szCs w:val="24"/>
+              </w:rPr>
+              <w:lastRenderedPageBreak/>
+              <w:tab/>
+            </w:r>
+            <w:r>
+              <w:rPr>
+                <w:rFonts w:ascii="Times New Roman" w:hAnsi="Times New Roman" w:cs="Times New Roman"/>
+                <w:sz w:val="24"/>
+                <w:szCs w:val="24"/>
+              </w:rPr>
+              <w:tab/>
+              <w:t>if (a[</w:t>
+            </w:r>
+            <w:proofErr w:type="spellStart"/>
+            <w:r>
+              <w:rPr>
+                <w:rFonts w:ascii="Times New Roman" w:hAnsi="Times New Roman" w:cs="Times New Roman"/>
+                <w:sz w:val="24"/>
+                <w:szCs w:val="24"/>
+              </w:rPr>
+              <w:t>i</w:t>
+            </w:r>
+            <w:proofErr w:type="spellEnd"/>
+            <w:r>
+              <w:rPr>
+                <w:rFonts w:ascii="Times New Roman" w:hAnsi="Times New Roman" w:cs="Times New Roman"/>
+                <w:sz w:val="24"/>
+                <w:szCs w:val="24"/>
+              </w:rPr>
+              <w:t>] &lt; a[j])</w:t>
+            </w:r>
+          </w:p>
+          <w:p>
+            <w:pPr>
+              <w:rPr>
+                <w:rFonts w:ascii="Times New Roman" w:hAnsi="Times New Roman" w:cs="Times New Roman"/>
+                <w:sz w:val="24"/>
+                <w:szCs w:val="24"/>
+              </w:rPr>
+            </w:pPr>
+            <w:r>
+              <w:rPr>
+                <w:rFonts w:ascii="Times New Roman" w:hAnsi="Times New Roman" w:cs="Times New Roman"/>
+                <w:sz w:val="24"/>
+                <w:szCs w:val="24"/>
+              </w:rPr>
+              <w:tab/>
+            </w:r>
+            <w:r>
+              <w:rPr>
+                <w:rFonts w:ascii="Times New Roman" w:hAnsi="Times New Roman" w:cs="Times New Roman"/>
+                <w:sz w:val="24"/>
+                <w:szCs w:val="24"/>
+              </w:rPr>
+              <w:tab/>
+              <w:t>{</w:t>
+            </w:r>
+          </w:p>
+          <w:p>
+            <w:pPr>
+              <w:rPr>
+                <w:rFonts w:ascii="Times New Roman" w:hAnsi="Times New Roman" w:cs="Times New Roman"/>
+                <w:sz w:val="24"/>
+                <w:szCs w:val="24"/>
+              </w:rPr>
+            </w:pPr>
+            <w:r>
+              <w:rPr>
+                <w:rFonts w:ascii="Times New Roman" w:hAnsi="Times New Roman" w:cs="Times New Roman"/>
+                <w:sz w:val="24"/>
+                <w:szCs w:val="24"/>
+              </w:rPr>
+              <w:tab/>
+            </w:r>
+            <w:r>
+              <w:rPr>
+                <w:rFonts w:ascii="Times New Roman" w:hAnsi="Times New Roman" w:cs="Times New Roman"/>
+                <w:sz w:val="24"/>
+                <w:szCs w:val="24"/>
+              </w:rPr>
+              <w:tab/>
+            </w:r>
+            <w:r>
+              <w:rPr>
+                <w:rFonts w:ascii="Times New Roman" w:hAnsi="Times New Roman" w:cs="Times New Roman"/>
+                <w:sz w:val="24"/>
+                <w:szCs w:val="24"/>
+              </w:rPr>
+              <w:tab/>
+              <w:t>temp[k] = a[</w:t>
+            </w:r>
+            <w:proofErr w:type="spellStart"/>
+            <w:r>
+              <w:rPr>
+                <w:rFonts w:ascii="Times New Roman" w:hAnsi="Times New Roman" w:cs="Times New Roman"/>
+                <w:sz w:val="24"/>
+                <w:szCs w:val="24"/>
+              </w:rPr>
+              <w:t>i</w:t>
+            </w:r>
+            <w:proofErr w:type="spellEnd"/>
+            <w:proofErr w:type="gramStart"/>
+            <w:r>
+              <w:rPr>
+                <w:rFonts w:ascii="Times New Roman" w:hAnsi="Times New Roman" w:cs="Times New Roman"/>
+                <w:sz w:val="24"/>
+                <w:szCs w:val="24"/>
+              </w:rPr>
+              <w:t>];</w:t>
+            </w:r>
+            <w:proofErr w:type="gramEnd"/>
+          </w:p>
+          <w:p>
+            <w:pPr>
+              <w:rPr>
+                <w:rFonts w:ascii="Times New Roman" w:hAnsi="Times New Roman" w:cs="Times New Roman"/>
+                <w:sz w:val="24"/>
+                <w:szCs w:val="24"/>
+              </w:rPr>
+            </w:pPr>
+            <w:r>
+              <w:rPr>
+                <w:rFonts w:ascii="Times New Roman" w:hAnsi="Times New Roman" w:cs="Times New Roman"/>
+                <w:sz w:val="24"/>
+                <w:szCs w:val="24"/>
+              </w:rPr>
+              <w:tab/>
+            </w:r>
+            <w:r>
+              <w:rPr>
+                <w:rFonts w:ascii="Times New Roman" w:hAnsi="Times New Roman" w:cs="Times New Roman"/>
+                <w:sz w:val="24"/>
+                <w:szCs w:val="24"/>
+              </w:rPr>
+              <w:tab/>
+            </w:r>
+            <w:r>
+              <w:rPr>
+                <w:rFonts w:ascii="Times New Roman" w:hAnsi="Times New Roman" w:cs="Times New Roman"/>
+                <w:sz w:val="24"/>
+                <w:szCs w:val="24"/>
+              </w:rPr>
+              <w:tab/>
+              <w:t>k+</w:t>
+            </w:r>
+            <w:proofErr w:type="gramStart"/>
+            <w:r>
+              <w:rPr>
+                <w:rFonts w:ascii="Times New Roman" w:hAnsi="Times New Roman" w:cs="Times New Roman"/>
+                <w:sz w:val="24"/>
+                <w:szCs w:val="24"/>
+              </w:rPr>
+              <w:t>+;</w:t>
+            </w:r>
+            <w:proofErr w:type="gramEnd"/>
+          </w:p>
+          <w:p>
+            <w:pPr>
+              <w:rPr>
+                <w:rFonts w:ascii="Times New Roman" w:hAnsi="Times New Roman" w:cs="Times New Roman"/>
+                <w:sz w:val="24"/>
+                <w:szCs w:val="24"/>
+              </w:rPr>
+            </w:pPr>
+            <w:r>
+              <w:rPr>
+                <w:rFonts w:ascii="Times New Roman" w:hAnsi="Times New Roman" w:cs="Times New Roman"/>
+                <w:sz w:val="24"/>
+                <w:szCs w:val="24"/>
+              </w:rPr>
+              <w:tab/>
+            </w:r>
+            <w:r>
+              <w:rPr>
+                <w:rFonts w:ascii="Times New Roman" w:hAnsi="Times New Roman" w:cs="Times New Roman"/>
+                <w:sz w:val="24"/>
+                <w:szCs w:val="24"/>
+              </w:rPr>
+              <w:tab/>
+            </w:r>
+            <w:r>
+              <w:rPr>
+                <w:rFonts w:ascii="Times New Roman" w:hAnsi="Times New Roman" w:cs="Times New Roman"/>
+                <w:sz w:val="24"/>
+                <w:szCs w:val="24"/>
+              </w:rPr>
+              <w:tab/>
+            </w:r>
+            <w:proofErr w:type="spellStart"/>
+            <w:r>
+              <w:rPr>
+                <w:rFonts w:ascii="Times New Roman" w:hAnsi="Times New Roman" w:cs="Times New Roman"/>
+                <w:sz w:val="24"/>
+                <w:szCs w:val="24"/>
+              </w:rPr>
+              <w:t>i</w:t>
+            </w:r>
+            <w:proofErr w:type="spellEnd"/>
+            <w:r>
+              <w:rPr>
+                <w:rFonts w:ascii="Times New Roman" w:hAnsi="Times New Roman" w:cs="Times New Roman"/>
+                <w:sz w:val="24"/>
+                <w:szCs w:val="24"/>
+              </w:rPr>
+              <w:t>+</w:t>
+            </w:r>
+            <w:proofErr w:type="gramStart"/>
+            <w:r>
+              <w:rPr>
+                <w:rFonts w:ascii="Times New Roman" w:hAnsi="Times New Roman" w:cs="Times New Roman"/>
+                <w:sz w:val="24"/>
+                <w:szCs w:val="24"/>
+              </w:rPr>
+              <w:t>+;</w:t>
+            </w:r>
+            <w:proofErr w:type="gramEnd"/>
+          </w:p>
+          <w:p>
+            <w:pPr>
+              <w:rPr>
+                <w:rFonts w:ascii="Times New Roman" w:hAnsi="Times New Roman" w:cs="Times New Roman"/>
+                <w:sz w:val="24"/>
+                <w:szCs w:val="24"/>
+              </w:rPr>
+            </w:pPr>
+            <w:r>
+              <w:rPr>
+                <w:rFonts w:ascii="Times New Roman" w:hAnsi="Times New Roman" w:cs="Times New Roman"/>
+                <w:sz w:val="24"/>
+                <w:szCs w:val="24"/>
+              </w:rPr>
+              <w:tab/>
+            </w:r>
+            <w:r>
+              <w:rPr>
+                <w:rFonts w:ascii="Times New Roman" w:hAnsi="Times New Roman" w:cs="Times New Roman"/>
+                <w:sz w:val="24"/>
+                <w:szCs w:val="24"/>
+              </w:rPr>
+              <w:tab/>
+              <w:t>}</w:t>
+            </w:r>
+          </w:p>
+          <w:p>
+            <w:pPr>
+              <w:rPr>
+                <w:rFonts w:ascii="Times New Roman" w:hAnsi="Times New Roman" w:cs="Times New Roman"/>
+                <w:sz w:val="24"/>
+                <w:szCs w:val="24"/>
+              </w:rPr>
+            </w:pPr>
+            <w:r>
+              <w:rPr>
+                <w:rFonts w:ascii="Times New Roman" w:hAnsi="Times New Roman" w:cs="Times New Roman"/>
+                <w:sz w:val="24"/>
+                <w:szCs w:val="24"/>
+              </w:rPr>
+              <w:tab/>
+            </w:r>
+            <w:r>
+              <w:rPr>
+                <w:rFonts w:ascii="Times New Roman" w:hAnsi="Times New Roman" w:cs="Times New Roman"/>
+                <w:sz w:val="24"/>
+                <w:szCs w:val="24"/>
+              </w:rPr>
+              <w:tab/>
+              <w:t>else</w:t>
+            </w:r>
+          </w:p>
+          <w:p>
+            <w:pPr>
+              <w:rPr>
+                <w:rFonts w:ascii="Times New Roman" w:hAnsi="Times New Roman" w:cs="Times New Roman"/>
+                <w:sz w:val="24"/>
+                <w:szCs w:val="24"/>
+              </w:rPr>
+            </w:pPr>
+            <w:r>
+              <w:rPr>
+                <w:rFonts w:ascii="Times New Roman" w:hAnsi="Times New Roman" w:cs="Times New Roman"/>
+                <w:sz w:val="24"/>
+                <w:szCs w:val="24"/>
+              </w:rPr>
+              <w:tab/>
+            </w:r>
+            <w:r>
+              <w:rPr>
+                <w:rFonts w:ascii="Times New Roman" w:hAnsi="Times New Roman" w:cs="Times New Roman"/>
+                <w:sz w:val="24"/>
+                <w:szCs w:val="24"/>
+              </w:rPr>
+              <w:tab/>
+              <w:t>{</w:t>
+            </w:r>
+          </w:p>
+          <w:p>
+            <w:pPr>
+              <w:rPr>
+                <w:rFonts w:ascii="Times New Roman" w:hAnsi="Times New Roman" w:cs="Times New Roman"/>
+                <w:sz w:val="24"/>
+                <w:szCs w:val="24"/>
+              </w:rPr>
+            </w:pPr>
+            <w:r>
+              <w:rPr>
+                <w:rFonts w:ascii="Times New Roman" w:hAnsi="Times New Roman" w:cs="Times New Roman"/>
+                <w:sz w:val="24"/>
+                <w:szCs w:val="24"/>
+              </w:rPr>
+              <w:tab/>
+            </w:r>
+            <w:r>
+              <w:rPr>
+                <w:rFonts w:ascii="Times New Roman" w:hAnsi="Times New Roman" w:cs="Times New Roman"/>
+                <w:sz w:val="24"/>
+                <w:szCs w:val="24"/>
+              </w:rPr>
+              <w:tab/>
+            </w:r>
+            <w:r>
+              <w:rPr>
+                <w:rFonts w:ascii="Times New Roman" w:hAnsi="Times New Roman" w:cs="Times New Roman"/>
+                <w:sz w:val="24"/>
+                <w:szCs w:val="24"/>
+              </w:rPr>
+              <w:tab/>
+              <w:t>temp[k] = a[j</w:t>
+            </w:r>
+            <w:proofErr w:type="gramStart"/>
+            <w:r>
+              <w:rPr>
+                <w:rFonts w:ascii="Times New Roman" w:hAnsi="Times New Roman" w:cs="Times New Roman"/>
+                <w:sz w:val="24"/>
+                <w:szCs w:val="24"/>
+              </w:rPr>
+              <w:t>];</w:t>
+            </w:r>
+            <w:proofErr w:type="gramEnd"/>
+          </w:p>
+          <w:p>
+            <w:pPr>
+              <w:rPr>
+                <w:rFonts w:ascii="Times New Roman" w:hAnsi="Times New Roman" w:cs="Times New Roman"/>
+                <w:sz w:val="24"/>
+                <w:szCs w:val="24"/>
+              </w:rPr>
+            </w:pPr>
+            <w:r>
+              <w:rPr>
+                <w:rFonts w:ascii="Times New Roman" w:hAnsi="Times New Roman" w:cs="Times New Roman"/>
+                <w:sz w:val="24"/>
+                <w:szCs w:val="24"/>
+              </w:rPr>
+              <w:tab/>
+            </w:r>
+            <w:r>
+              <w:rPr>
+                <w:rFonts w:ascii="Times New Roman" w:hAnsi="Times New Roman" w:cs="Times New Roman"/>
+                <w:sz w:val="24"/>
+                <w:szCs w:val="24"/>
+              </w:rPr>
+              <w:tab/>
+            </w:r>
+            <w:r>
+              <w:rPr>
+                <w:rFonts w:ascii="Times New Roman" w:hAnsi="Times New Roman" w:cs="Times New Roman"/>
+                <w:sz w:val="24"/>
+                <w:szCs w:val="24"/>
+              </w:rPr>
+              <w:tab/>
+              <w:t>k+</w:t>
+            </w:r>
+            <w:proofErr w:type="gramStart"/>
+            <w:r>
+              <w:rPr>
+                <w:rFonts w:ascii="Times New Roman" w:hAnsi="Times New Roman" w:cs="Times New Roman"/>
+                <w:sz w:val="24"/>
+                <w:szCs w:val="24"/>
+              </w:rPr>
+              <w:t>+;</w:t>
+            </w:r>
+            <w:proofErr w:type="gramEnd"/>
+          </w:p>
+          <w:p>
+            <w:pPr>
+              <w:rPr>
+                <w:rFonts w:ascii="Times New Roman" w:hAnsi="Times New Roman" w:cs="Times New Roman"/>
+                <w:sz w:val="24"/>
+                <w:szCs w:val="24"/>
+              </w:rPr>
+            </w:pPr>
+            <w:r>
+              <w:rPr>
+                <w:rFonts w:ascii="Times New Roman" w:hAnsi="Times New Roman" w:cs="Times New Roman"/>
+                <w:sz w:val="24"/>
+                <w:szCs w:val="24"/>
+              </w:rPr>
+              <w:tab/>
+            </w:r>
+            <w:r>
+              <w:rPr>
+                <w:rFonts w:ascii="Times New Roman" w:hAnsi="Times New Roman" w:cs="Times New Roman"/>
+                <w:sz w:val="24"/>
+                <w:szCs w:val="24"/>
+              </w:rPr>
+              <w:tab/>
+            </w:r>
+            <w:r>
+              <w:rPr>
+                <w:rFonts w:ascii="Times New Roman" w:hAnsi="Times New Roman" w:cs="Times New Roman"/>
+                <w:sz w:val="24"/>
+                <w:szCs w:val="24"/>
+              </w:rPr>
+              <w:tab/>
+            </w:r>
+            <w:proofErr w:type="spellStart"/>
+            <w:proofErr w:type="gramStart"/>
+            <w:r>
+              <w:rPr>
+                <w:rFonts w:ascii="Times New Roman" w:hAnsi="Times New Roman" w:cs="Times New Roman"/>
+                <w:sz w:val="24"/>
+                <w:szCs w:val="24"/>
+              </w:rPr>
+              <w:t>j++</w:t>
+            </w:r>
+            <w:proofErr w:type="spellEnd"/>
+            <w:r>
+              <w:rPr>
+                <w:rFonts w:ascii="Times New Roman" w:hAnsi="Times New Roman" w:cs="Times New Roman"/>
+                <w:sz w:val="24"/>
+                <w:szCs w:val="24"/>
+              </w:rPr>
+              <w:t>;</w:t>
+            </w:r>
+            <w:proofErr w:type="gramEnd"/>
+          </w:p>
+          <w:p>
+            <w:pPr>
+              <w:rPr>
+                <w:rFonts w:ascii="Times New Roman" w:hAnsi="Times New Roman" w:cs="Times New Roman"/>
+                <w:sz w:val="24"/>
+                <w:szCs w:val="24"/>
+              </w:rPr>
+            </w:pPr>
+            <w:r>
+              <w:rPr>
+                <w:rFonts w:ascii="Times New Roman" w:hAnsi="Times New Roman" w:cs="Times New Roman"/>
+                <w:sz w:val="24"/>
+                <w:szCs w:val="24"/>
+              </w:rPr>
+              <w:tab/>
+            </w:r>
+            <w:r>
+              <w:rPr>
+                <w:rFonts w:ascii="Times New Roman" w:hAnsi="Times New Roman" w:cs="Times New Roman"/>
+                <w:sz w:val="24"/>
+                <w:szCs w:val="24"/>
+              </w:rPr>
+              <w:tab/>
+              <w:t>}</w:t>
+            </w:r>
+          </w:p>
+          <w:p>
+            <w:pPr>
+              <w:rPr>
+                <w:rFonts w:ascii="Times New Roman" w:hAnsi="Times New Roman" w:cs="Times New Roman"/>
+                <w:sz w:val="24"/>
+                <w:szCs w:val="24"/>
+              </w:rPr>
+            </w:pPr>
+            <w:r>
+              <w:rPr>
+                <w:rFonts w:ascii="Times New Roman" w:hAnsi="Times New Roman" w:cs="Times New Roman"/>
+                <w:sz w:val="24"/>
+                <w:szCs w:val="24"/>
+              </w:rPr>
+              <w:tab/>
+              <w:t>}</w:t>
+            </w:r>
+          </w:p>
+          <w:p>
+            <w:pPr>
+              <w:rPr>
+                <w:rFonts w:ascii="Times New Roman" w:hAnsi="Times New Roman" w:cs="Times New Roman"/>
+                <w:sz w:val="24"/>
+                <w:szCs w:val="24"/>
+              </w:rPr>
+            </w:pPr>
+            <w:r>
+              <w:rPr>
+                <w:rFonts w:ascii="Times New Roman" w:hAnsi="Times New Roman" w:cs="Times New Roman"/>
+                <w:sz w:val="24"/>
+                <w:szCs w:val="24"/>
+              </w:rPr>
+              <w:tab/>
+              <w:t>while (</w:t>
+            </w:r>
+            <w:proofErr w:type="spellStart"/>
+            <w:r>
+              <w:rPr>
+                <w:rFonts w:ascii="Times New Roman" w:hAnsi="Times New Roman" w:cs="Times New Roman"/>
+                <w:sz w:val="24"/>
+                <w:szCs w:val="24"/>
+              </w:rPr>
+              <w:t>i</w:t>
+            </w:r>
+            <w:proofErr w:type="spellEnd"/>
+            <w:r>
+              <w:rPr>
+                <w:rFonts w:ascii="Times New Roman" w:hAnsi="Times New Roman" w:cs="Times New Roman"/>
+                <w:sz w:val="24"/>
+                <w:szCs w:val="24"/>
+              </w:rPr>
+              <w:t xml:space="preserve"> &lt;= mid)</w:t>
+            </w:r>
+          </w:p>
+          <w:p>
+            <w:pPr>
+              <w:rPr>
+                <w:rFonts w:ascii="Times New Roman" w:hAnsi="Times New Roman" w:cs="Times New Roman"/>
+                <w:sz w:val="24"/>
+                <w:szCs w:val="24"/>
+              </w:rPr>
+            </w:pPr>
+            <w:r>
+              <w:rPr>
+                <w:rFonts w:ascii="Times New Roman" w:hAnsi="Times New Roman" w:cs="Times New Roman"/>
+                <w:sz w:val="24"/>
+                <w:szCs w:val="24"/>
+              </w:rPr>
+              <w:tab/>
+              <w:t>{</w:t>
+            </w:r>
+          </w:p>
+          <w:p>
+            <w:pPr>
+              <w:rPr>
+                <w:rFonts w:ascii="Times New Roman" w:hAnsi="Times New Roman" w:cs="Times New Roman"/>
+                <w:sz w:val="24"/>
+                <w:szCs w:val="24"/>
+              </w:rPr>
+            </w:pPr>
+            <w:r>
+              <w:rPr>
+                <w:rFonts w:ascii="Times New Roman" w:hAnsi="Times New Roman" w:cs="Times New Roman"/>
+                <w:sz w:val="24"/>
+                <w:szCs w:val="24"/>
+              </w:rPr>
+              <w:tab/>
+            </w:r>
+            <w:r>
+              <w:rPr>
+                <w:rFonts w:ascii="Times New Roman" w:hAnsi="Times New Roman" w:cs="Times New Roman"/>
+                <w:sz w:val="24"/>
+                <w:szCs w:val="24"/>
+              </w:rPr>
+              <w:tab/>
+              <w:t>temp[k] = a[</w:t>
+            </w:r>
+            <w:proofErr w:type="spellStart"/>
+            <w:r>
+              <w:rPr>
+                <w:rFonts w:ascii="Times New Roman" w:hAnsi="Times New Roman" w:cs="Times New Roman"/>
+                <w:sz w:val="24"/>
+                <w:szCs w:val="24"/>
+              </w:rPr>
+              <w:t>i</w:t>
+            </w:r>
+            <w:proofErr w:type="spellEnd"/>
+            <w:proofErr w:type="gramStart"/>
+            <w:r>
+              <w:rPr>
+                <w:rFonts w:ascii="Times New Roman" w:hAnsi="Times New Roman" w:cs="Times New Roman"/>
+                <w:sz w:val="24"/>
+                <w:szCs w:val="24"/>
+              </w:rPr>
+              <w:t>];</w:t>
+            </w:r>
+            <w:proofErr w:type="gramEnd"/>
+          </w:p>
+          <w:p>
+            <w:pPr>
+              <w:rPr>
+                <w:rFonts w:ascii="Times New Roman" w:hAnsi="Times New Roman" w:cs="Times New Roman"/>
+                <w:sz w:val="24"/>
+                <w:szCs w:val="24"/>
+              </w:rPr>
+            </w:pPr>
+            <w:r>
+              <w:rPr>
+                <w:rFonts w:ascii="Times New Roman" w:hAnsi="Times New Roman" w:cs="Times New Roman"/>
+                <w:sz w:val="24"/>
+                <w:szCs w:val="24"/>
+              </w:rPr>
+              <w:tab/>
+            </w:r>
+            <w:r>
+              <w:rPr>
+                <w:rFonts w:ascii="Times New Roman" w:hAnsi="Times New Roman" w:cs="Times New Roman"/>
+                <w:sz w:val="24"/>
+                <w:szCs w:val="24"/>
+              </w:rPr>
+              <w:tab/>
+              <w:t>k+</w:t>
+            </w:r>
+            <w:proofErr w:type="gramStart"/>
+            <w:r>
+              <w:rPr>
+                <w:rFonts w:ascii="Times New Roman" w:hAnsi="Times New Roman" w:cs="Times New Roman"/>
+                <w:sz w:val="24"/>
+                <w:szCs w:val="24"/>
+              </w:rPr>
+              <w:t>+;</w:t>
+            </w:r>
+            <w:proofErr w:type="gramEnd"/>
+          </w:p>
+          <w:p>
+            <w:pPr>
+              <w:rPr>
+                <w:rFonts w:ascii="Times New Roman" w:hAnsi="Times New Roman" w:cs="Times New Roman"/>
+                <w:sz w:val="24"/>
+                <w:szCs w:val="24"/>
+              </w:rPr>
+            </w:pPr>
+            <w:r>
+              <w:rPr>
+                <w:rFonts w:ascii="Times New Roman" w:hAnsi="Times New Roman" w:cs="Times New Roman"/>
+                <w:sz w:val="24"/>
+                <w:szCs w:val="24"/>
+              </w:rPr>
+              <w:tab/>
+            </w:r>
+            <w:r>
+              <w:rPr>
+                <w:rFonts w:ascii="Times New Roman" w:hAnsi="Times New Roman" w:cs="Times New Roman"/>
+                <w:sz w:val="24"/>
+                <w:szCs w:val="24"/>
+              </w:rPr>
+              <w:tab/>
+            </w:r>
+            <w:proofErr w:type="spellStart"/>
+            <w:r>
+              <w:rPr>
+                <w:rFonts w:ascii="Times New Roman" w:hAnsi="Times New Roman" w:cs="Times New Roman"/>
+                <w:sz w:val="24"/>
+                <w:szCs w:val="24"/>
+              </w:rPr>
+              <w:t>i</w:t>
+            </w:r>
+            <w:proofErr w:type="spellEnd"/>
+            <w:r>
+              <w:rPr>
+                <w:rFonts w:ascii="Times New Roman" w:hAnsi="Times New Roman" w:cs="Times New Roman"/>
+                <w:sz w:val="24"/>
+                <w:szCs w:val="24"/>
+              </w:rPr>
+              <w:t>+</w:t>
+            </w:r>
+            <w:proofErr w:type="gramStart"/>
+            <w:r>
+              <w:rPr>
+                <w:rFonts w:ascii="Times New Roman" w:hAnsi="Times New Roman" w:cs="Times New Roman"/>
+                <w:sz w:val="24"/>
+                <w:szCs w:val="24"/>
+              </w:rPr>
+              <w:t>+;</w:t>
+            </w:r>
+            <w:proofErr w:type="gramEnd"/>
+          </w:p>
+          <w:p>
+            <w:pPr>
+              <w:rPr>
+                <w:rFonts w:ascii="Times New Roman" w:hAnsi="Times New Roman" w:cs="Times New Roman"/>
+                <w:sz w:val="24"/>
+                <w:szCs w:val="24"/>
+              </w:rPr>
+            </w:pPr>
+            <w:r>
+              <w:rPr>
+                <w:rFonts w:ascii="Times New Roman" w:hAnsi="Times New Roman" w:cs="Times New Roman"/>
+                <w:sz w:val="24"/>
+                <w:szCs w:val="24"/>
+              </w:rPr>
+              <w:tab/>
+              <w:t>}</w:t>
+            </w:r>
+          </w:p>
+          <w:p>
+            <w:pPr>
+              <w:rPr>
+                <w:rFonts w:ascii="Times New Roman" w:hAnsi="Times New Roman" w:cs="Times New Roman"/>
+                <w:sz w:val="24"/>
+                <w:szCs w:val="24"/>
+              </w:rPr>
+            </w:pPr>
+            <w:r>
+              <w:rPr>
+                <w:rFonts w:ascii="Times New Roman" w:hAnsi="Times New Roman" w:cs="Times New Roman"/>
+                <w:sz w:val="24"/>
+                <w:szCs w:val="24"/>
+              </w:rPr>
+              <w:tab/>
+              <w:t>while (j &lt;= high)</w:t>
+            </w:r>
+          </w:p>
+          <w:p>
+            <w:pPr>
+              <w:rPr>
+                <w:rFonts w:ascii="Times New Roman" w:hAnsi="Times New Roman" w:cs="Times New Roman"/>
+                <w:sz w:val="24"/>
+                <w:szCs w:val="24"/>
+              </w:rPr>
+            </w:pPr>
+            <w:r>
+              <w:rPr>
+                <w:rFonts w:ascii="Times New Roman" w:hAnsi="Times New Roman" w:cs="Times New Roman"/>
+                <w:sz w:val="24"/>
+                <w:szCs w:val="24"/>
+              </w:rPr>
+              <w:tab/>
+              <w:t>{</w:t>
+            </w:r>
+          </w:p>
+          <w:p>
+            <w:pPr>
+              <w:rPr>
+                <w:rFonts w:ascii="Times New Roman" w:hAnsi="Times New Roman" w:cs="Times New Roman"/>
+                <w:sz w:val="24"/>
+                <w:szCs w:val="24"/>
+              </w:rPr>
+            </w:pPr>
+            <w:r>
+              <w:rPr>
+                <w:rFonts w:ascii="Times New Roman" w:hAnsi="Times New Roman" w:cs="Times New Roman"/>
+                <w:sz w:val="24"/>
+                <w:szCs w:val="24"/>
+              </w:rPr>
+              <w:tab/>
+            </w:r>
+            <w:r>
+              <w:rPr>
+                <w:rFonts w:ascii="Times New Roman" w:hAnsi="Times New Roman" w:cs="Times New Roman"/>
+                <w:sz w:val="24"/>
+                <w:szCs w:val="24"/>
+              </w:rPr>
+              <w:tab/>
+              <w:t>temp[k] = a[j</w:t>
+            </w:r>
+            <w:proofErr w:type="gramStart"/>
+            <w:r>
+              <w:rPr>
+                <w:rFonts w:ascii="Times New Roman" w:hAnsi="Times New Roman" w:cs="Times New Roman"/>
+                <w:sz w:val="24"/>
+                <w:szCs w:val="24"/>
+              </w:rPr>
+              <w:t>];</w:t>
+            </w:r>
+            <w:proofErr w:type="gramEnd"/>
+          </w:p>
+          <w:p>
+            <w:pPr>
+              <w:rPr>
+                <w:rFonts w:ascii="Times New Roman" w:hAnsi="Times New Roman" w:cs="Times New Roman"/>
+                <w:sz w:val="24"/>
+                <w:szCs w:val="24"/>
+              </w:rPr>
+            </w:pPr>
+            <w:r>
+              <w:rPr>
+                <w:rFonts w:ascii="Times New Roman" w:hAnsi="Times New Roman" w:cs="Times New Roman"/>
+                <w:sz w:val="24"/>
+                <w:szCs w:val="24"/>
+              </w:rPr>
+              <w:tab/>
+            </w:r>
+            <w:r>
+              <w:rPr>
+                <w:rFonts w:ascii="Times New Roman" w:hAnsi="Times New Roman" w:cs="Times New Roman"/>
+                <w:sz w:val="24"/>
+                <w:szCs w:val="24"/>
+              </w:rPr>
+              <w:tab/>
+              <w:t>k+</w:t>
+            </w:r>
+            <w:proofErr w:type="gramStart"/>
+            <w:r>
+              <w:rPr>
+                <w:rFonts w:ascii="Times New Roman" w:hAnsi="Times New Roman" w:cs="Times New Roman"/>
+                <w:sz w:val="24"/>
+                <w:szCs w:val="24"/>
+              </w:rPr>
+              <w:t>+;</w:t>
+            </w:r>
+            <w:proofErr w:type="gramEnd"/>
+          </w:p>
+          <w:p>
+            <w:pPr>
+              <w:rPr>
+                <w:rFonts w:ascii="Times New Roman" w:hAnsi="Times New Roman" w:cs="Times New Roman"/>
+                <w:sz w:val="24"/>
+                <w:szCs w:val="24"/>
+              </w:rPr>
+            </w:pPr>
+            <w:r>
+              <w:rPr>
+                <w:rFonts w:ascii="Times New Roman" w:hAnsi="Times New Roman" w:cs="Times New Roman"/>
+                <w:sz w:val="24"/>
+                <w:szCs w:val="24"/>
+              </w:rPr>
+              <w:tab/>
+            </w:r>
+            <w:r>
+              <w:rPr>
+                <w:rFonts w:ascii="Times New Roman" w:hAnsi="Times New Roman" w:cs="Times New Roman"/>
+                <w:sz w:val="24"/>
+                <w:szCs w:val="24"/>
+              </w:rPr>
+              <w:tab/>
+            </w:r>
+            <w:proofErr w:type="spellStart"/>
+            <w:proofErr w:type="gramStart"/>
+            <w:r>
+              <w:rPr>
+                <w:rFonts w:ascii="Times New Roman" w:hAnsi="Times New Roman" w:cs="Times New Roman"/>
+                <w:sz w:val="24"/>
+                <w:szCs w:val="24"/>
+              </w:rPr>
+              <w:t>j++</w:t>
+            </w:r>
+            <w:proofErr w:type="spellEnd"/>
+            <w:r>
+              <w:rPr>
+                <w:rFonts w:ascii="Times New Roman" w:hAnsi="Times New Roman" w:cs="Times New Roman"/>
+                <w:sz w:val="24"/>
+                <w:szCs w:val="24"/>
+              </w:rPr>
+              <w:t>;</w:t>
+            </w:r>
+            <w:proofErr w:type="gramEnd"/>
+          </w:p>
+          <w:p>
+            <w:pPr>
+              <w:rPr>
+                <w:rFonts w:ascii="Times New Roman" w:hAnsi="Times New Roman" w:cs="Times New Roman"/>
+                <w:sz w:val="24"/>
+                <w:szCs w:val="24"/>
+              </w:rPr>
+            </w:pPr>
+            <w:r>
+              <w:rPr>
+                <w:rFonts w:ascii="Times New Roman" w:hAnsi="Times New Roman" w:cs="Times New Roman"/>
+                <w:sz w:val="24"/>
+                <w:szCs w:val="24"/>
+              </w:rPr>
+              <w:tab/>
+              <w:t>}</w:t>
+            </w:r>
+          </w:p>
+          <w:p>
+            <w:pPr>
+              <w:rPr>
+                <w:rFonts w:ascii="Times New Roman" w:hAnsi="Times New Roman" w:cs="Times New Roman"/>
+                <w:sz w:val="24"/>
+                <w:szCs w:val="24"/>
+              </w:rPr>
+            </w:pPr>
+            <w:r>
+              <w:rPr>
+                <w:rFonts w:ascii="Times New Roman" w:hAnsi="Times New Roman" w:cs="Times New Roman"/>
+                <w:sz w:val="24"/>
+                <w:szCs w:val="24"/>
+              </w:rPr>
+              <w:tab/>
+              <w:t>for (</w:t>
+            </w:r>
+            <w:proofErr w:type="spellStart"/>
+            <w:r>
+              <w:rPr>
+                <w:rFonts w:ascii="Times New Roman" w:hAnsi="Times New Roman" w:cs="Times New Roman"/>
+                <w:sz w:val="24"/>
+                <w:szCs w:val="24"/>
+              </w:rPr>
+              <w:t>i</w:t>
+            </w:r>
+            <w:proofErr w:type="spellEnd"/>
+            <w:r>
+              <w:rPr>
+                <w:rFonts w:ascii="Times New Roman" w:hAnsi="Times New Roman" w:cs="Times New Roman"/>
+                <w:sz w:val="24"/>
+                <w:szCs w:val="24"/>
+              </w:rPr>
+              <w:t xml:space="preserve"> = low; </w:t>
+            </w:r>
+            <w:proofErr w:type="spellStart"/>
+            <w:r>
+              <w:rPr>
+                <w:rFonts w:ascii="Times New Roman" w:hAnsi="Times New Roman" w:cs="Times New Roman"/>
+                <w:sz w:val="24"/>
+                <w:szCs w:val="24"/>
+              </w:rPr>
+              <w:t>i</w:t>
+            </w:r>
+            <w:proofErr w:type="spellEnd"/>
+            <w:r>
+              <w:rPr>
+                <w:rFonts w:ascii="Times New Roman" w:hAnsi="Times New Roman" w:cs="Times New Roman"/>
+                <w:sz w:val="24"/>
+                <w:szCs w:val="24"/>
+              </w:rPr>
+              <w:t xml:space="preserve"> &lt;= high; </w:t>
+            </w:r>
+            <w:proofErr w:type="spellStart"/>
+            <w:r>
+              <w:rPr>
+                <w:rFonts w:ascii="Times New Roman" w:hAnsi="Times New Roman" w:cs="Times New Roman"/>
+                <w:sz w:val="24"/>
+                <w:szCs w:val="24"/>
+              </w:rPr>
+              <w:t>i</w:t>
+            </w:r>
+            <w:proofErr w:type="spellEnd"/>
+            <w:r>
+              <w:rPr>
+                <w:rFonts w:ascii="Times New Roman" w:hAnsi="Times New Roman" w:cs="Times New Roman"/>
+                <w:sz w:val="24"/>
+                <w:szCs w:val="24"/>
+              </w:rPr>
+              <w:t>++)</w:t>
+            </w:r>
+          </w:p>
+          <w:p>
+            <w:pPr>
+              <w:rPr>
+                <w:rFonts w:ascii="Times New Roman" w:hAnsi="Times New Roman" w:cs="Times New Roman"/>
+                <w:sz w:val="24"/>
+                <w:szCs w:val="24"/>
+              </w:rPr>
+            </w:pPr>
+            <w:r>
+              <w:rPr>
+                <w:rFonts w:ascii="Times New Roman" w:hAnsi="Times New Roman" w:cs="Times New Roman"/>
+                <w:sz w:val="24"/>
+                <w:szCs w:val="24"/>
+              </w:rPr>
+              <w:tab/>
+              <w:t>{</w:t>
+            </w:r>
+          </w:p>
+          <w:p>
+            <w:pPr>
+              <w:rPr>
+                <w:rFonts w:ascii="Times New Roman" w:hAnsi="Times New Roman" w:cs="Times New Roman"/>
+                <w:sz w:val="24"/>
+                <w:szCs w:val="24"/>
+              </w:rPr>
+            </w:pPr>
+            <w:r>
+              <w:rPr>
+                <w:rFonts w:ascii="Times New Roman" w:hAnsi="Times New Roman" w:cs="Times New Roman"/>
+                <w:sz w:val="24"/>
+                <w:szCs w:val="24"/>
+              </w:rPr>
+              <w:tab/>
+            </w:r>
+            <w:r>
+              <w:rPr>
+                <w:rFonts w:ascii="Times New Roman" w:hAnsi="Times New Roman" w:cs="Times New Roman"/>
+                <w:sz w:val="24"/>
+                <w:szCs w:val="24"/>
+              </w:rPr>
+              <w:tab/>
+              <w:t>a[</w:t>
+            </w:r>
+            <w:proofErr w:type="spellStart"/>
+            <w:r>
+              <w:rPr>
+                <w:rFonts w:ascii="Times New Roman" w:hAnsi="Times New Roman" w:cs="Times New Roman"/>
+                <w:sz w:val="24"/>
+                <w:szCs w:val="24"/>
+              </w:rPr>
+              <w:t>i</w:t>
+            </w:r>
+            <w:proofErr w:type="spellEnd"/>
+            <w:r>
+              <w:rPr>
+                <w:rFonts w:ascii="Times New Roman" w:hAnsi="Times New Roman" w:cs="Times New Roman"/>
+                <w:sz w:val="24"/>
+                <w:szCs w:val="24"/>
+              </w:rPr>
+              <w:t>] = temp[</w:t>
+            </w:r>
+            <w:proofErr w:type="spellStart"/>
+            <w:r>
+              <w:rPr>
+                <w:rFonts w:ascii="Times New Roman" w:hAnsi="Times New Roman" w:cs="Times New Roman"/>
+                <w:sz w:val="24"/>
+                <w:szCs w:val="24"/>
+              </w:rPr>
+              <w:t>i</w:t>
+            </w:r>
+            <w:proofErr w:type="spellEnd"/>
+            <w:r>
+              <w:rPr>
+                <w:rFonts w:ascii="Times New Roman" w:hAnsi="Times New Roman" w:cs="Times New Roman"/>
+                <w:sz w:val="24"/>
+                <w:szCs w:val="24"/>
+              </w:rPr>
+              <w:t>-low</w:t>
+            </w:r>
+            <w:proofErr w:type="gramStart"/>
+            <w:r>
+              <w:rPr>
+                <w:rFonts w:ascii="Times New Roman" w:hAnsi="Times New Roman" w:cs="Times New Roman"/>
+                <w:sz w:val="24"/>
+                <w:szCs w:val="24"/>
+              </w:rPr>
+              <w:t>];</w:t>
+            </w:r>
+            <w:proofErr w:type="gramEnd"/>
+          </w:p>
+          <w:p>
+            <w:pPr>
+              <w:rPr>
+                <w:rFonts w:ascii="Times New Roman" w:hAnsi="Times New Roman" w:cs="Times New Roman"/>
+                <w:sz w:val="24"/>
+                <w:szCs w:val="24"/>
+              </w:rPr>
+            </w:pPr>
+            <w:r>
+              <w:rPr>
+                <w:rFonts w:ascii="Times New Roman" w:hAnsi="Times New Roman" w:cs="Times New Roman"/>
+                <w:sz w:val="24"/>
+                <w:szCs w:val="24"/>
+              </w:rPr>
+              <w:lastRenderedPageBreak/>
+              <w:tab/>
+              <w:t>}</w:t>
+            </w:r>
+          </w:p>
+          <w:p>
+            <w:pPr>
+              <w:rPr>
+                <w:rFonts w:ascii="Times New Roman" w:hAnsi="Times New Roman" w:cs="Times New Roman"/>
+                <w:sz w:val="24"/>
+                <w:szCs w:val="24"/>
+              </w:rPr>
+            </w:pPr>
+            <w:r>
+              <w:rPr>
+                <w:rFonts w:ascii="Times New Roman" w:hAnsi="Times New Roman" w:cs="Times New Roman"/>
+                <w:sz w:val="24"/>
+                <w:szCs w:val="24"/>
+              </w:rPr>
+              <w:t>}</w:t>
+            </w:r>
+          </w:p>
+          <w:p>
+            <w:pPr>
+              <w:rPr>
+                <w:rFonts w:ascii="Times New Roman" w:hAnsi="Times New Roman" w:cs="Times New Roman"/>
+                <w:sz w:val="24"/>
+                <w:szCs w:val="24"/>
+              </w:rPr>
+            </w:pPr>
+            <w:r>
+              <w:rPr>
+                <w:rFonts w:ascii="Times New Roman" w:hAnsi="Times New Roman" w:cs="Times New Roman"/>
+                <w:sz w:val="24"/>
+                <w:szCs w:val="24"/>
+              </w:rPr>
+              <w:t xml:space="preserve">void </w:t>
+            </w:r>
+            <w:proofErr w:type="spellStart"/>
+            <w:r>
+              <w:rPr>
+                <w:rFonts w:ascii="Times New Roman" w:hAnsi="Times New Roman" w:cs="Times New Roman"/>
+                <w:sz w:val="24"/>
+                <w:szCs w:val="24"/>
+              </w:rPr>
+              <w:t>MergeSort</w:t>
+            </w:r>
+            <w:proofErr w:type="spellEnd"/>
+            <w:r>
+              <w:rPr>
+                <w:rFonts w:ascii="Times New Roman" w:hAnsi="Times New Roman" w:cs="Times New Roman"/>
+                <w:sz w:val="24"/>
+                <w:szCs w:val="24"/>
+              </w:rPr>
+              <w:t>(int *</w:t>
+            </w:r>
+            <w:proofErr w:type="spellStart"/>
+            <w:r>
+              <w:rPr>
+                <w:rFonts w:ascii="Times New Roman" w:hAnsi="Times New Roman" w:cs="Times New Roman"/>
+                <w:sz w:val="24"/>
+                <w:szCs w:val="24"/>
+              </w:rPr>
+              <w:t>a,int</w:t>
+            </w:r>
+            <w:proofErr w:type="spellEnd"/>
+            <w:r>
+              <w:rPr>
+                <w:rFonts w:ascii="Times New Roman" w:hAnsi="Times New Roman" w:cs="Times New Roman"/>
+                <w:sz w:val="24"/>
+                <w:szCs w:val="24"/>
+              </w:rPr>
+              <w:t xml:space="preserve"> </w:t>
+            </w:r>
+            <w:proofErr w:type="spellStart"/>
+            <w:r>
+              <w:rPr>
+                <w:rFonts w:ascii="Times New Roman" w:hAnsi="Times New Roman" w:cs="Times New Roman"/>
+                <w:sz w:val="24"/>
+                <w:szCs w:val="24"/>
+              </w:rPr>
+              <w:t>low,int</w:t>
+            </w:r>
+            <w:proofErr w:type="spellEnd"/>
+            <w:r>
+              <w:rPr>
+                <w:rFonts w:ascii="Times New Roman" w:hAnsi="Times New Roman" w:cs="Times New Roman"/>
+                <w:sz w:val="24"/>
+                <w:szCs w:val="24"/>
+              </w:rPr>
+              <w:t xml:space="preserve"> high)</w:t>
+            </w:r>
+          </w:p>
+          <w:p>
+            <w:pPr>
+              <w:rPr>
+                <w:rFonts w:ascii="Times New Roman" w:hAnsi="Times New Roman" w:cs="Times New Roman"/>
+                <w:sz w:val="24"/>
+                <w:szCs w:val="24"/>
+              </w:rPr>
+            </w:pPr>
+            <w:r>
+              <w:rPr>
+                <w:rFonts w:ascii="Times New Roman" w:hAnsi="Times New Roman" w:cs="Times New Roman"/>
+                <w:sz w:val="24"/>
+                <w:szCs w:val="24"/>
+              </w:rPr>
+              <w:t>{</w:t>
+            </w:r>
+          </w:p>
+          <w:p>
+            <w:pPr>
+              <w:rPr>
+                <w:rFonts w:ascii="Times New Roman" w:hAnsi="Times New Roman" w:cs="Times New Roman"/>
+                <w:sz w:val="24"/>
+                <w:szCs w:val="24"/>
+              </w:rPr>
+            </w:pPr>
+            <w:r>
+              <w:rPr>
+                <w:rFonts w:ascii="Times New Roman" w:hAnsi="Times New Roman" w:cs="Times New Roman"/>
+                <w:sz w:val="24"/>
+                <w:szCs w:val="24"/>
+              </w:rPr>
+              <w:t xml:space="preserve">        int </w:t>
+            </w:r>
+            <w:proofErr w:type="spellStart"/>
+            <w:r>
+              <w:rPr>
+                <w:rFonts w:ascii="Times New Roman" w:hAnsi="Times New Roman" w:cs="Times New Roman"/>
+                <w:sz w:val="24"/>
+                <w:szCs w:val="24"/>
+              </w:rPr>
+              <w:t>mid,</w:t>
+            </w:r>
+            <w:proofErr w:type="gramStart"/>
+            <w:r>
+              <w:rPr>
+                <w:rFonts w:ascii="Times New Roman" w:hAnsi="Times New Roman" w:cs="Times New Roman"/>
+                <w:sz w:val="24"/>
+                <w:szCs w:val="24"/>
+              </w:rPr>
+              <w:t>b</w:t>
+            </w:r>
+            <w:proofErr w:type="spellEnd"/>
+            <w:r>
+              <w:rPr>
+                <w:rFonts w:ascii="Times New Roman" w:hAnsi="Times New Roman" w:cs="Times New Roman"/>
+                <w:sz w:val="24"/>
+                <w:szCs w:val="24"/>
+              </w:rPr>
+              <w:t>;</w:t>
+            </w:r>
+            <w:proofErr w:type="gramEnd"/>
+          </w:p>
+          <w:p>
+            <w:pPr>
+              <w:rPr>
+                <w:rFonts w:ascii="Times New Roman" w:hAnsi="Times New Roman" w:cs="Times New Roman"/>
+                <w:sz w:val="24"/>
+                <w:szCs w:val="24"/>
+              </w:rPr>
+            </w:pPr>
+            <w:r>
+              <w:rPr>
+                <w:rFonts w:ascii="Times New Roman" w:hAnsi="Times New Roman" w:cs="Times New Roman"/>
+                <w:sz w:val="24"/>
+                <w:szCs w:val="24"/>
+              </w:rPr>
+              <w:tab/>
+              <w:t>if (low &lt; high)</w:t>
+            </w:r>
+          </w:p>
+          <w:p>
+            <w:pPr>
+              <w:rPr>
+                <w:rFonts w:ascii="Times New Roman" w:hAnsi="Times New Roman" w:cs="Times New Roman"/>
+                <w:sz w:val="24"/>
+                <w:szCs w:val="24"/>
+              </w:rPr>
+            </w:pPr>
+            <w:r>
+              <w:rPr>
+                <w:rFonts w:ascii="Times New Roman" w:hAnsi="Times New Roman" w:cs="Times New Roman"/>
+                <w:sz w:val="24"/>
+                <w:szCs w:val="24"/>
+              </w:rPr>
+              <w:tab/>
+              <w:t>{</w:t>
+            </w:r>
+          </w:p>
+          <w:p>
+            <w:pPr>
+              <w:rPr>
+                <w:rFonts w:ascii="Times New Roman" w:hAnsi="Times New Roman" w:cs="Times New Roman"/>
+                <w:sz w:val="24"/>
+                <w:szCs w:val="24"/>
+              </w:rPr>
+            </w:pPr>
+            <w:r>
+              <w:rPr>
+                <w:rFonts w:ascii="Times New Roman" w:hAnsi="Times New Roman" w:cs="Times New Roman"/>
+                <w:sz w:val="24"/>
+                <w:szCs w:val="24"/>
+              </w:rPr>
+              <w:tab/>
+            </w:r>
+            <w:r>
+              <w:rPr>
+                <w:rFonts w:ascii="Times New Roman" w:hAnsi="Times New Roman" w:cs="Times New Roman"/>
+                <w:sz w:val="24"/>
+                <w:szCs w:val="24"/>
+              </w:rPr>
+              <w:tab/>
+              <w:t>mid=(</w:t>
+            </w:r>
+            <w:proofErr w:type="spellStart"/>
+            <w:r>
+              <w:rPr>
+                <w:rFonts w:ascii="Times New Roman" w:hAnsi="Times New Roman" w:cs="Times New Roman"/>
+                <w:sz w:val="24"/>
+                <w:szCs w:val="24"/>
+              </w:rPr>
+              <w:t>low+high</w:t>
+            </w:r>
+            <w:proofErr w:type="spellEnd"/>
+            <w:r>
+              <w:rPr>
+                <w:rFonts w:ascii="Times New Roman" w:hAnsi="Times New Roman" w:cs="Times New Roman"/>
+                <w:sz w:val="24"/>
+                <w:szCs w:val="24"/>
+              </w:rPr>
+              <w:t>)/</w:t>
+            </w:r>
+            <w:proofErr w:type="gramStart"/>
+            <w:r>
+              <w:rPr>
+                <w:rFonts w:ascii="Times New Roman" w:hAnsi="Times New Roman" w:cs="Times New Roman"/>
+                <w:sz w:val="24"/>
+                <w:szCs w:val="24"/>
+              </w:rPr>
+              <w:t>2;</w:t>
+            </w:r>
+            <w:proofErr w:type="gramEnd"/>
+          </w:p>
+          <w:p>
+            <w:pPr>
+              <w:rPr>
+                <w:rFonts w:ascii="Times New Roman" w:hAnsi="Times New Roman" w:cs="Times New Roman"/>
+                <w:sz w:val="24"/>
+                <w:szCs w:val="24"/>
+              </w:rPr>
+            </w:pPr>
+            <w:r>
+              <w:rPr>
+                <w:rFonts w:ascii="Times New Roman" w:hAnsi="Times New Roman" w:cs="Times New Roman"/>
+                <w:sz w:val="24"/>
+                <w:szCs w:val="24"/>
+              </w:rPr>
+              <w:tab/>
+            </w:r>
+            <w:r>
+              <w:rPr>
+                <w:rFonts w:ascii="Times New Roman" w:hAnsi="Times New Roman" w:cs="Times New Roman"/>
+                <w:sz w:val="24"/>
+                <w:szCs w:val="24"/>
+              </w:rPr>
+              <w:tab/>
+            </w:r>
+            <w:proofErr w:type="spellStart"/>
+            <w:r>
+              <w:rPr>
+                <w:rFonts w:ascii="Times New Roman" w:hAnsi="Times New Roman" w:cs="Times New Roman"/>
+                <w:sz w:val="24"/>
+                <w:szCs w:val="24"/>
+              </w:rPr>
+              <w:t>MergeSort</w:t>
+            </w:r>
+            <w:proofErr w:type="spellEnd"/>
+            <w:r>
+              <w:rPr>
+                <w:rFonts w:ascii="Times New Roman" w:hAnsi="Times New Roman" w:cs="Times New Roman"/>
+                <w:sz w:val="24"/>
+                <w:szCs w:val="24"/>
+              </w:rPr>
               <w:t>(</w:t>
             </w:r>
             <w:proofErr w:type="spellStart"/>
@@ -883,6 +2499,412 @@
                 <w:sz w:val="24"/>
                 <w:szCs w:val="24"/>
               </w:rPr>
+              <w:t>a,low,mid</w:t>
+            </w:r>
+            <w:proofErr w:type="spellEnd"/>
+            <w:proofErr w:type="gramStart"/>
+            <w:r>
+              <w:rPr>
+                <w:rFonts w:ascii="Times New Roman" w:hAnsi="Times New Roman" w:cs="Times New Roman"/>
+                <w:sz w:val="24"/>
+                <w:szCs w:val="24"/>
+              </w:rPr>
+              <w:t>);</w:t>
+            </w:r>
+            <w:proofErr w:type="gramEnd"/>
+          </w:p>
+          <w:p>
+            <w:pPr>
+              <w:rPr>
+                <w:rFonts w:ascii="Times New Roman" w:hAnsi="Times New Roman" w:cs="Times New Roman"/>
+                <w:sz w:val="24"/>
+                <w:szCs w:val="24"/>
+              </w:rPr>
+            </w:pPr>
+            <w:r>
+              <w:rPr>
+                <w:rFonts w:ascii="Times New Roman" w:hAnsi="Times New Roman" w:cs="Times New Roman"/>
+                <w:sz w:val="24"/>
+                <w:szCs w:val="24"/>
+              </w:rPr>
+              <w:tab/>
+            </w:r>
+            <w:r>
+              <w:rPr>
+                <w:rFonts w:ascii="Times New Roman" w:hAnsi="Times New Roman" w:cs="Times New Roman"/>
+                <w:sz w:val="24"/>
+                <w:szCs w:val="24"/>
+              </w:rPr>
+              <w:tab/>
+              <w:t>b=mid+</w:t>
+            </w:r>
+            <w:proofErr w:type="gramStart"/>
+            <w:r>
+              <w:rPr>
+                <w:rFonts w:ascii="Times New Roman" w:hAnsi="Times New Roman" w:cs="Times New Roman"/>
+                <w:sz w:val="24"/>
+                <w:szCs w:val="24"/>
+              </w:rPr>
+              <w:t>1;</w:t>
+            </w:r>
+            <w:proofErr w:type="gramEnd"/>
+          </w:p>
+          <w:p>
+            <w:pPr>
+              <w:rPr>
+                <w:rFonts w:ascii="Times New Roman" w:hAnsi="Times New Roman" w:cs="Times New Roman"/>
+                <w:sz w:val="24"/>
+                <w:szCs w:val="24"/>
+              </w:rPr>
+            </w:pPr>
+            <w:r>
+              <w:rPr>
+                <w:rFonts w:ascii="Times New Roman" w:hAnsi="Times New Roman" w:cs="Times New Roman"/>
+                <w:sz w:val="24"/>
+                <w:szCs w:val="24"/>
+              </w:rPr>
+              <w:tab/>
+            </w:r>
+            <w:r>
+              <w:rPr>
+                <w:rFonts w:ascii="Times New Roman" w:hAnsi="Times New Roman" w:cs="Times New Roman"/>
+                <w:sz w:val="24"/>
+                <w:szCs w:val="24"/>
+              </w:rPr>
+              <w:tab/>
+            </w:r>
+            <w:proofErr w:type="spellStart"/>
+            <w:r>
+              <w:rPr>
+                <w:rFonts w:ascii="Times New Roman" w:hAnsi="Times New Roman" w:cs="Times New Roman"/>
+                <w:sz w:val="24"/>
+                <w:szCs w:val="24"/>
+              </w:rPr>
+              <w:t>MergeSort</w:t>
+            </w:r>
+            <w:proofErr w:type="spellEnd"/>
+            <w:r>
+              <w:rPr>
+                <w:rFonts w:ascii="Times New Roman" w:hAnsi="Times New Roman" w:cs="Times New Roman"/>
+                <w:sz w:val="24"/>
+                <w:szCs w:val="24"/>
+              </w:rPr>
+              <w:t>(</w:t>
+            </w:r>
+            <w:proofErr w:type="spellStart"/>
+            <w:r>
+              <w:rPr>
+                <w:rFonts w:ascii="Times New Roman" w:hAnsi="Times New Roman" w:cs="Times New Roman"/>
+                <w:sz w:val="24"/>
+                <w:szCs w:val="24"/>
+              </w:rPr>
+              <w:t>a,b,high</w:t>
+            </w:r>
+            <w:proofErr w:type="spellEnd"/>
+            <w:proofErr w:type="gramStart"/>
+            <w:r>
+              <w:rPr>
+                <w:rFonts w:ascii="Times New Roman" w:hAnsi="Times New Roman" w:cs="Times New Roman"/>
+                <w:sz w:val="24"/>
+                <w:szCs w:val="24"/>
+              </w:rPr>
+              <w:t>);</w:t>
+            </w:r>
+            <w:proofErr w:type="gramEnd"/>
+          </w:p>
+          <w:p>
+            <w:pPr>
+              <w:rPr>
+                <w:rFonts w:ascii="Times New Roman" w:hAnsi="Times New Roman" w:cs="Times New Roman"/>
+                <w:sz w:val="24"/>
+                <w:szCs w:val="24"/>
+              </w:rPr>
+            </w:pPr>
+            <w:r>
+              <w:rPr>
+                <w:rFonts w:ascii="Times New Roman" w:hAnsi="Times New Roman" w:cs="Times New Roman"/>
+                <w:sz w:val="24"/>
+                <w:szCs w:val="24"/>
+              </w:rPr>
+              <w:tab/>
+            </w:r>
+            <w:r>
+              <w:rPr>
+                <w:rFonts w:ascii="Times New Roman" w:hAnsi="Times New Roman" w:cs="Times New Roman"/>
+                <w:sz w:val="24"/>
+                <w:szCs w:val="24"/>
+              </w:rPr>
+              <w:tab/>
+              <w:t>Merge(</w:t>
+            </w:r>
+            <w:proofErr w:type="spellStart"/>
+            <w:r>
+              <w:rPr>
+                <w:rFonts w:ascii="Times New Roman" w:hAnsi="Times New Roman" w:cs="Times New Roman"/>
+                <w:sz w:val="24"/>
+                <w:szCs w:val="24"/>
+              </w:rPr>
+              <w:t>a,low,high,mid</w:t>
+            </w:r>
+            <w:proofErr w:type="spellEnd"/>
+            <w:proofErr w:type="gramStart"/>
+            <w:r>
+              <w:rPr>
+                <w:rFonts w:ascii="Times New Roman" w:hAnsi="Times New Roman" w:cs="Times New Roman"/>
+                <w:sz w:val="24"/>
+                <w:szCs w:val="24"/>
+              </w:rPr>
+              <w:t>);</w:t>
+            </w:r>
+            <w:proofErr w:type="gramEnd"/>
+          </w:p>
+          <w:p>
+            <w:pPr>
+              <w:rPr>
+                <w:rFonts w:ascii="Times New Roman" w:hAnsi="Times New Roman" w:cs="Times New Roman"/>
+                <w:sz w:val="24"/>
+                <w:szCs w:val="24"/>
+              </w:rPr>
+            </w:pPr>
+            <w:r>
+              <w:rPr>
+                <w:rFonts w:ascii="Times New Roman" w:hAnsi="Times New Roman" w:cs="Times New Roman"/>
+                <w:sz w:val="24"/>
+                <w:szCs w:val="24"/>
+              </w:rPr>
+              <w:tab/>
+              <w:t>}</w:t>
+            </w:r>
+          </w:p>
+          <w:p>
+            <w:pPr>
+              <w:rPr>
+                <w:rFonts w:ascii="Times New Roman" w:hAnsi="Times New Roman" w:cs="Times New Roman"/>
+                <w:sz w:val="24"/>
+                <w:szCs w:val="24"/>
+              </w:rPr>
+            </w:pPr>
+            <w:r>
+              <w:rPr>
+                <w:rFonts w:ascii="Times New Roman" w:hAnsi="Times New Roman" w:cs="Times New Roman"/>
+                <w:sz w:val="24"/>
+                <w:szCs w:val="24"/>
+              </w:rPr>
+              <w:t>}</w:t>
+            </w:r>
+          </w:p>
+          <w:p>
+            <w:pPr>
+              <w:rPr>
+                <w:rFonts w:ascii="Times New Roman" w:hAnsi="Times New Roman" w:cs="Times New Roman"/>
+                <w:sz w:val="24"/>
+                <w:szCs w:val="24"/>
+              </w:rPr>
+            </w:pPr>
+            <w:r>
+              <w:rPr>
+                <w:rFonts w:ascii="Times New Roman" w:hAnsi="Times New Roman" w:cs="Times New Roman"/>
+                <w:sz w:val="24"/>
+                <w:szCs w:val="24"/>
+              </w:rPr>
+              <w:t>int main()</w:t>
+            </w:r>
+          </w:p>
+          <w:p>
+            <w:pPr>
+              <w:rPr>
+                <w:rFonts w:ascii="Times New Roman" w:hAnsi="Times New Roman" w:cs="Times New Roman"/>
+                <w:sz w:val="24"/>
+                <w:szCs w:val="24"/>
+              </w:rPr>
+            </w:pPr>
+            <w:r>
+              <w:rPr>
+                <w:rFonts w:ascii="Times New Roman" w:hAnsi="Times New Roman" w:cs="Times New Roman"/>
+                <w:sz w:val="24"/>
+                <w:szCs w:val="24"/>
+              </w:rPr>
+              <w:t>{</w:t>
+            </w:r>
+          </w:p>
+          <w:p>
+            <w:pPr>
+              <w:rPr>
+                <w:rFonts w:ascii="Times New Roman" w:hAnsi="Times New Roman" w:cs="Times New Roman"/>
+                <w:sz w:val="24"/>
+                <w:szCs w:val="24"/>
+              </w:rPr>
+            </w:pPr>
+            <w:r>
+              <w:rPr>
+                <w:rFonts w:ascii="Times New Roman" w:hAnsi="Times New Roman" w:cs="Times New Roman"/>
+                <w:sz w:val="24"/>
+                <w:szCs w:val="24"/>
+              </w:rPr>
+              <w:tab/>
+              <w:t xml:space="preserve">int </w:t>
+            </w:r>
+            <w:proofErr w:type="spellStart"/>
+            <w:r>
+              <w:rPr>
+                <w:rFonts w:ascii="Times New Roman" w:hAnsi="Times New Roman" w:cs="Times New Roman"/>
+                <w:sz w:val="24"/>
+                <w:szCs w:val="24"/>
+              </w:rPr>
+              <w:t>n,i,x,</w:t>
+            </w:r>
+            <w:proofErr w:type="gramStart"/>
+            <w:r>
+              <w:rPr>
+                <w:rFonts w:ascii="Times New Roman" w:hAnsi="Times New Roman" w:cs="Times New Roman"/>
+                <w:sz w:val="24"/>
+                <w:szCs w:val="24"/>
+              </w:rPr>
+              <w:t>y</w:t>
+            </w:r>
+            <w:proofErr w:type="spellEnd"/>
+            <w:r>
+              <w:rPr>
+                <w:rFonts w:ascii="Times New Roman" w:hAnsi="Times New Roman" w:cs="Times New Roman"/>
+                <w:sz w:val="24"/>
+                <w:szCs w:val="24"/>
+              </w:rPr>
+              <w:t>;</w:t>
+            </w:r>
+            <w:proofErr w:type="gramEnd"/>
+          </w:p>
+          <w:p>
+            <w:pPr>
+              <w:rPr>
+                <w:rFonts w:ascii="Times New Roman" w:hAnsi="Times New Roman" w:cs="Times New Roman"/>
+                <w:sz w:val="24"/>
+                <w:szCs w:val="24"/>
+              </w:rPr>
+            </w:pPr>
+            <w:r>
+              <w:rPr>
+                <w:rFonts w:ascii="Times New Roman" w:hAnsi="Times New Roman" w:cs="Times New Roman"/>
+                <w:sz w:val="24"/>
+                <w:szCs w:val="24"/>
+              </w:rPr>
+              <w:tab/>
+            </w:r>
+            <w:proofErr w:type="spellStart"/>
+            <w:r>
+              <w:rPr>
+                <w:rFonts w:ascii="Times New Roman" w:hAnsi="Times New Roman" w:cs="Times New Roman"/>
+                <w:sz w:val="24"/>
+                <w:szCs w:val="24"/>
+              </w:rPr>
+              <w:t>cout</w:t>
+            </w:r>
+            <w:proofErr w:type="spellEnd"/>
+            <w:r>
+              <w:rPr>
+                <w:rFonts w:ascii="Times New Roman" w:hAnsi="Times New Roman" w:cs="Times New Roman"/>
+                <w:sz w:val="24"/>
+                <w:szCs w:val="24"/>
+              </w:rPr>
+              <w:t>&lt;&lt;"\</w:t>
+            </w:r>
+            <w:proofErr w:type="spellStart"/>
+            <w:r>
+              <w:rPr>
+                <w:rFonts w:ascii="Times New Roman" w:hAnsi="Times New Roman" w:cs="Times New Roman"/>
+                <w:sz w:val="24"/>
+                <w:szCs w:val="24"/>
+              </w:rPr>
+              <w:t>nEnter</w:t>
+            </w:r>
+            <w:proofErr w:type="spellEnd"/>
+            <w:r>
+              <w:rPr>
+                <w:rFonts w:ascii="Times New Roman" w:hAnsi="Times New Roman" w:cs="Times New Roman"/>
+                <w:sz w:val="24"/>
+                <w:szCs w:val="24"/>
+              </w:rPr>
+              <w:t xml:space="preserve"> number of elements to be sort: </w:t>
+            </w:r>
+            <w:proofErr w:type="gramStart"/>
+            <w:r>
+              <w:rPr>
+                <w:rFonts w:ascii="Times New Roman" w:hAnsi="Times New Roman" w:cs="Times New Roman"/>
+                <w:sz w:val="24"/>
+                <w:szCs w:val="24"/>
+              </w:rPr>
+              <w:t>";</w:t>
+            </w:r>
+            <w:proofErr w:type="gramEnd"/>
+          </w:p>
+          <w:p>
+            <w:pPr>
+              <w:rPr>
+                <w:rFonts w:ascii="Times New Roman" w:hAnsi="Times New Roman" w:cs="Times New Roman"/>
+                <w:sz w:val="24"/>
+                <w:szCs w:val="24"/>
+              </w:rPr>
+            </w:pPr>
+            <w:r>
+              <w:rPr>
+                <w:rFonts w:ascii="Times New Roman" w:hAnsi="Times New Roman" w:cs="Times New Roman"/>
+                <w:sz w:val="24"/>
+                <w:szCs w:val="24"/>
+              </w:rPr>
+              <w:tab/>
+            </w:r>
+            <w:proofErr w:type="spellStart"/>
+            <w:r>
+              <w:rPr>
+                <w:rFonts w:ascii="Times New Roman" w:hAnsi="Times New Roman" w:cs="Times New Roman"/>
+                <w:sz w:val="24"/>
+                <w:szCs w:val="24"/>
+              </w:rPr>
+              <w:t>cin</w:t>
+            </w:r>
+            <w:proofErr w:type="spellEnd"/>
+            <w:r>
+              <w:rPr>
+                <w:rFonts w:ascii="Times New Roman" w:hAnsi="Times New Roman" w:cs="Times New Roman"/>
+                <w:sz w:val="24"/>
+                <w:szCs w:val="24"/>
+              </w:rPr>
+              <w:t>&gt;&gt;</w:t>
+            </w:r>
+            <w:proofErr w:type="gramStart"/>
+            <w:r>
+              <w:rPr>
+                <w:rFonts w:ascii="Times New Roman" w:hAnsi="Times New Roman" w:cs="Times New Roman"/>
+                <w:sz w:val="24"/>
+                <w:szCs w:val="24"/>
+              </w:rPr>
+              <w:t>n;</w:t>
+            </w:r>
+            <w:proofErr w:type="gramEnd"/>
+          </w:p>
+          <w:p>
+            <w:pPr>
+              <w:rPr>
+                <w:rFonts w:ascii="Times New Roman" w:hAnsi="Times New Roman" w:cs="Times New Roman"/>
+                <w:sz w:val="24"/>
+                <w:szCs w:val="24"/>
+              </w:rPr>
+            </w:pPr>
+            <w:r>
+              <w:rPr>
+                <w:rFonts w:ascii="Times New Roman" w:hAnsi="Times New Roman" w:cs="Times New Roman"/>
+                <w:sz w:val="24"/>
+                <w:szCs w:val="24"/>
+              </w:rPr>
+              <w:tab/>
+              <w:t xml:space="preserve">int </w:t>
+            </w:r>
+            <w:proofErr w:type="spellStart"/>
+            <w:r>
+              <w:rPr>
+                <w:rFonts w:ascii="Times New Roman" w:hAnsi="Times New Roman" w:cs="Times New Roman"/>
+                <w:sz w:val="24"/>
+                <w:szCs w:val="24"/>
+              </w:rPr>
               <w:t>arr</w:t>
             </w:r>
             <w:proofErr w:type="spellEnd"/>
@@ -892,24 +2914,35 @@
                 <w:sz w:val="24"/>
                 <w:szCs w:val="24"/>
               </w:rPr>
-              <w:t>):</w:t>
-            </w:r>
-          </w:p>
-          <w:p>
-            <w:pPr>
-              <w:rPr>
-                <w:rFonts w:ascii="Times New Roman" w:hAnsi="Times New Roman" w:cs="Times New Roman"/>
-                <w:sz w:val="24"/>
-                <w:szCs w:val="24"/>
-              </w:rPr>
-            </w:pPr>
-            <w:r>
-              <w:rPr>
-                <w:rFonts w:ascii="Times New Roman" w:hAnsi="Times New Roman" w:cs="Times New Roman"/>
-                <w:sz w:val="24"/>
-                <w:szCs w:val="24"/>
-              </w:rPr>
-              <w:t xml:space="preserve">  if </w:t>
+              <w:t>[n</w:t>
+            </w:r>
+            <w:proofErr w:type="gramStart"/>
+            <w:r>
+              <w:rPr>
+                <w:rFonts w:ascii="Times New Roman" w:hAnsi="Times New Roman" w:cs="Times New Roman"/>
+                <w:sz w:val="24"/>
+                <w:szCs w:val="24"/>
+              </w:rPr>
+              <w:t>];</w:t>
+            </w:r>
+            <w:proofErr w:type="gramEnd"/>
+          </w:p>
+          <w:p>
+            <w:pPr>
+              <w:rPr>
+                <w:rFonts w:ascii="Times New Roman" w:hAnsi="Times New Roman" w:cs="Times New Roman"/>
+                <w:sz w:val="24"/>
+                <w:szCs w:val="24"/>
+              </w:rPr>
+            </w:pPr>
+            <w:r>
+              <w:rPr>
+                <w:rFonts w:ascii="Times New Roman" w:hAnsi="Times New Roman" w:cs="Times New Roman"/>
+                <w:sz w:val="24"/>
+                <w:szCs w:val="24"/>
+              </w:rPr>
+              <w:tab/>
+              <w:t>for(</w:t>
             </w:r>
             <w:proofErr w:type="spellStart"/>
             <w:r>
@@ -918,7 +2951,7 @@
                 <w:sz w:val="24"/>
                 <w:szCs w:val="24"/>
               </w:rPr>
-              <w:t>len</w:t>
+              <w:t>i</w:t>
             </w:r>
             <w:proofErr w:type="spellEnd"/>
             <w:r>
@@ -927,8 +2960,397 @@
                 <w:sz w:val="24"/>
                 <w:szCs w:val="24"/>
               </w:rPr>
+              <w:t xml:space="preserve"> = 0; </w:t>
+            </w:r>
+            <w:proofErr w:type="spellStart"/>
+            <w:r>
+              <w:rPr>
+                <w:rFonts w:ascii="Times New Roman" w:hAnsi="Times New Roman" w:cs="Times New Roman"/>
+                <w:sz w:val="24"/>
+                <w:szCs w:val="24"/>
+              </w:rPr>
+              <w:t>i</w:t>
+            </w:r>
+            <w:proofErr w:type="spellEnd"/>
+            <w:r>
+              <w:rPr>
+                <w:rFonts w:ascii="Times New Roman" w:hAnsi="Times New Roman" w:cs="Times New Roman"/>
+                <w:sz w:val="24"/>
+                <w:szCs w:val="24"/>
+              </w:rPr>
+              <w:t xml:space="preserve"> &lt; n; </w:t>
+            </w:r>
+            <w:proofErr w:type="spellStart"/>
+            <w:r>
+              <w:rPr>
+                <w:rFonts w:ascii="Times New Roman" w:hAnsi="Times New Roman" w:cs="Times New Roman"/>
+                <w:sz w:val="24"/>
+                <w:szCs w:val="24"/>
+              </w:rPr>
+              <w:t>i</w:t>
+            </w:r>
+            <w:proofErr w:type="spellEnd"/>
+            <w:r>
+              <w:rPr>
+                <w:rFonts w:ascii="Times New Roman" w:hAnsi="Times New Roman" w:cs="Times New Roman"/>
+                <w:sz w:val="24"/>
+                <w:szCs w:val="24"/>
+              </w:rPr>
+              <w:t>++)</w:t>
+            </w:r>
+          </w:p>
+          <w:p>
+            <w:pPr>
+              <w:rPr>
+                <w:rFonts w:ascii="Times New Roman" w:hAnsi="Times New Roman" w:cs="Times New Roman"/>
+                <w:sz w:val="24"/>
+                <w:szCs w:val="24"/>
+              </w:rPr>
+            </w:pPr>
+            <w:r>
+              <w:rPr>
+                <w:rFonts w:ascii="Times New Roman" w:hAnsi="Times New Roman" w:cs="Times New Roman"/>
+                <w:sz w:val="24"/>
+                <w:szCs w:val="24"/>
+              </w:rPr>
+              <w:tab/>
+              <w:t>{</w:t>
+            </w:r>
+          </w:p>
+          <w:p>
+            <w:pPr>
+              <w:rPr>
+                <w:rFonts w:ascii="Times New Roman" w:hAnsi="Times New Roman" w:cs="Times New Roman"/>
+                <w:sz w:val="24"/>
+                <w:szCs w:val="24"/>
+              </w:rPr>
+            </w:pPr>
+            <w:r>
+              <w:rPr>
+                <w:rFonts w:ascii="Times New Roman" w:hAnsi="Times New Roman" w:cs="Times New Roman"/>
+                <w:sz w:val="24"/>
+                <w:szCs w:val="24"/>
+              </w:rPr>
+              <w:tab/>
+            </w:r>
+            <w:r>
+              <w:rPr>
+                <w:rFonts w:ascii="Times New Roman" w:hAnsi="Times New Roman" w:cs="Times New Roman"/>
+                <w:sz w:val="24"/>
+                <w:szCs w:val="24"/>
+              </w:rPr>
+              <w:tab/>
+            </w:r>
+            <w:proofErr w:type="spellStart"/>
+            <w:r>
+              <w:rPr>
+                <w:rFonts w:ascii="Times New Roman" w:hAnsi="Times New Roman" w:cs="Times New Roman"/>
+                <w:sz w:val="24"/>
+                <w:szCs w:val="24"/>
+              </w:rPr>
+              <w:t>cout</w:t>
+            </w:r>
+            <w:proofErr w:type="spellEnd"/>
+            <w:r>
+              <w:rPr>
+                <w:rFonts w:ascii="Times New Roman" w:hAnsi="Times New Roman" w:cs="Times New Roman"/>
+                <w:sz w:val="24"/>
+                <w:szCs w:val="24"/>
+              </w:rPr>
+              <w:t xml:space="preserve">&lt;&lt;"Enter element "&lt;&lt;i+1&lt;&lt;": </w:t>
+            </w:r>
+            <w:proofErr w:type="gramStart"/>
+            <w:r>
+              <w:rPr>
+                <w:rFonts w:ascii="Times New Roman" w:hAnsi="Times New Roman" w:cs="Times New Roman"/>
+                <w:sz w:val="24"/>
+                <w:szCs w:val="24"/>
+              </w:rPr>
+              <w:t>";</w:t>
+            </w:r>
+            <w:proofErr w:type="gramEnd"/>
+          </w:p>
+          <w:p>
+            <w:pPr>
+              <w:rPr>
+                <w:rFonts w:ascii="Times New Roman" w:hAnsi="Times New Roman" w:cs="Times New Roman"/>
+                <w:sz w:val="24"/>
+                <w:szCs w:val="24"/>
+              </w:rPr>
+            </w:pPr>
+            <w:r>
+              <w:rPr>
+                <w:rFonts w:ascii="Times New Roman" w:hAnsi="Times New Roman" w:cs="Times New Roman"/>
+                <w:sz w:val="24"/>
+                <w:szCs w:val="24"/>
+              </w:rPr>
+              <w:tab/>
+            </w:r>
+            <w:r>
+              <w:rPr>
+                <w:rFonts w:ascii="Times New Roman" w:hAnsi="Times New Roman" w:cs="Times New Roman"/>
+                <w:sz w:val="24"/>
+                <w:szCs w:val="24"/>
+              </w:rPr>
+              <w:tab/>
+            </w:r>
+            <w:proofErr w:type="spellStart"/>
+            <w:r>
+              <w:rPr>
+                <w:rFonts w:ascii="Times New Roman" w:hAnsi="Times New Roman" w:cs="Times New Roman"/>
+                <w:sz w:val="24"/>
+                <w:szCs w:val="24"/>
+              </w:rPr>
+              <w:t>cin</w:t>
+            </w:r>
+            <w:proofErr w:type="spellEnd"/>
+            <w:r>
+              <w:rPr>
+                <w:rFonts w:ascii="Times New Roman" w:hAnsi="Times New Roman" w:cs="Times New Roman"/>
+                <w:sz w:val="24"/>
+                <w:szCs w:val="24"/>
+              </w:rPr>
+              <w:t>&gt;&gt;</w:t>
+            </w:r>
+            <w:proofErr w:type="spellStart"/>
+            <w:r>
+              <w:rPr>
+                <w:rFonts w:ascii="Times New Roman" w:hAnsi="Times New Roman" w:cs="Times New Roman"/>
+                <w:sz w:val="24"/>
+                <w:szCs w:val="24"/>
+              </w:rPr>
+              <w:t>arr</w:t>
+            </w:r>
+            <w:proofErr w:type="spellEnd"/>
+            <w:r>
+              <w:rPr>
+                <w:rFonts w:ascii="Times New Roman" w:hAnsi="Times New Roman" w:cs="Times New Roman"/>
+                <w:sz w:val="24"/>
+                <w:szCs w:val="24"/>
+              </w:rPr>
+              <w:t>[</w:t>
+            </w:r>
+            <w:proofErr w:type="spellStart"/>
+            <w:r>
+              <w:rPr>
+                <w:rFonts w:ascii="Times New Roman" w:hAnsi="Times New Roman" w:cs="Times New Roman"/>
+                <w:sz w:val="24"/>
+                <w:szCs w:val="24"/>
+              </w:rPr>
+              <w:t>i</w:t>
+            </w:r>
+            <w:proofErr w:type="spellEnd"/>
+            <w:proofErr w:type="gramStart"/>
+            <w:r>
+              <w:rPr>
+                <w:rFonts w:ascii="Times New Roman" w:hAnsi="Times New Roman" w:cs="Times New Roman"/>
+                <w:sz w:val="24"/>
+                <w:szCs w:val="24"/>
+              </w:rPr>
+              <w:t>];</w:t>
+            </w:r>
+            <w:proofErr w:type="gramEnd"/>
+          </w:p>
+          <w:p>
+            <w:pPr>
+              <w:rPr>
+                <w:rFonts w:ascii="Times New Roman" w:hAnsi="Times New Roman" w:cs="Times New Roman"/>
+                <w:sz w:val="24"/>
+                <w:szCs w:val="24"/>
+              </w:rPr>
+            </w:pPr>
+            <w:r>
+              <w:rPr>
+                <w:rFonts w:ascii="Times New Roman" w:hAnsi="Times New Roman" w:cs="Times New Roman"/>
+                <w:sz w:val="24"/>
+                <w:szCs w:val="24"/>
+              </w:rPr>
+              <w:tab/>
+              <w:t>}</w:t>
+            </w:r>
+          </w:p>
+          <w:p>
+            <w:pPr>
+              <w:rPr>
+                <w:rFonts w:ascii="Times New Roman" w:hAnsi="Times New Roman" w:cs="Times New Roman"/>
+                <w:sz w:val="24"/>
+                <w:szCs w:val="24"/>
+              </w:rPr>
+            </w:pPr>
+            <w:r>
+              <w:rPr>
+                <w:rFonts w:ascii="Times New Roman" w:hAnsi="Times New Roman" w:cs="Times New Roman"/>
+                <w:sz w:val="24"/>
+                <w:szCs w:val="24"/>
+              </w:rPr>
+              <w:tab/>
+              <w:t>x=(n/2)-</w:t>
+            </w:r>
+            <w:proofErr w:type="gramStart"/>
+            <w:r>
+              <w:rPr>
+                <w:rFonts w:ascii="Times New Roman" w:hAnsi="Times New Roman" w:cs="Times New Roman"/>
+                <w:sz w:val="24"/>
+                <w:szCs w:val="24"/>
+              </w:rPr>
+              <w:t>1;</w:t>
+            </w:r>
+            <w:proofErr w:type="gramEnd"/>
+          </w:p>
+          <w:p>
+            <w:pPr>
+              <w:rPr>
+                <w:rFonts w:ascii="Times New Roman" w:hAnsi="Times New Roman" w:cs="Times New Roman"/>
+                <w:sz w:val="24"/>
+                <w:szCs w:val="24"/>
+              </w:rPr>
+            </w:pPr>
+            <w:r>
+              <w:rPr>
+                <w:rFonts w:ascii="Times New Roman" w:hAnsi="Times New Roman" w:cs="Times New Roman"/>
+                <w:sz w:val="24"/>
+                <w:szCs w:val="24"/>
+              </w:rPr>
+              <w:tab/>
+              <w:t>y=n/</w:t>
+            </w:r>
+            <w:proofErr w:type="gramStart"/>
+            <w:r>
+              <w:rPr>
+                <w:rFonts w:ascii="Times New Roman" w:hAnsi="Times New Roman" w:cs="Times New Roman"/>
+                <w:sz w:val="24"/>
+                <w:szCs w:val="24"/>
+              </w:rPr>
+              <w:t>2;</w:t>
+            </w:r>
+            <w:proofErr w:type="gramEnd"/>
+          </w:p>
+          <w:p>
+            <w:pPr>
+              <w:rPr>
+                <w:rFonts w:ascii="Times New Roman" w:hAnsi="Times New Roman" w:cs="Times New Roman"/>
+                <w:sz w:val="24"/>
+                <w:szCs w:val="24"/>
+              </w:rPr>
+            </w:pPr>
+            <w:r>
+              <w:rPr>
+                <w:rFonts w:ascii="Times New Roman" w:hAnsi="Times New Roman" w:cs="Times New Roman"/>
+                <w:sz w:val="24"/>
+                <w:szCs w:val="24"/>
+              </w:rPr>
+              <w:tab/>
+              <w:t>thread t(MergeSort,arr,0,x);    //Passing first half of array</w:t>
+            </w:r>
+          </w:p>
+          <w:p>
+            <w:pPr>
+              <w:rPr>
+                <w:rFonts w:ascii="Times New Roman" w:hAnsi="Times New Roman" w:cs="Times New Roman"/>
+                <w:sz w:val="24"/>
+                <w:szCs w:val="24"/>
+              </w:rPr>
+            </w:pPr>
+            <w:r>
+              <w:rPr>
+                <w:rFonts w:ascii="Times New Roman" w:hAnsi="Times New Roman" w:cs="Times New Roman"/>
+                <w:sz w:val="24"/>
+                <w:szCs w:val="24"/>
+              </w:rPr>
+              <w:lastRenderedPageBreak/>
+              <w:tab/>
+              <w:t>thread t2(MergeSort,arr,y,n-1);  //Passing second half of array</w:t>
+            </w:r>
+          </w:p>
+          <w:p>
+            <w:pPr>
+              <w:rPr>
+                <w:rFonts w:ascii="Times New Roman" w:hAnsi="Times New Roman" w:cs="Times New Roman"/>
+                <w:sz w:val="24"/>
+                <w:szCs w:val="24"/>
+              </w:rPr>
+            </w:pPr>
+            <w:r>
+              <w:rPr>
+                <w:rFonts w:ascii="Times New Roman" w:hAnsi="Times New Roman" w:cs="Times New Roman"/>
+                <w:sz w:val="24"/>
+                <w:szCs w:val="24"/>
+              </w:rPr>
+              <w:tab/>
+            </w:r>
+            <w:proofErr w:type="spellStart"/>
+            <w:r>
+              <w:rPr>
+                <w:rFonts w:ascii="Times New Roman" w:hAnsi="Times New Roman" w:cs="Times New Roman"/>
+                <w:sz w:val="24"/>
+                <w:szCs w:val="24"/>
+              </w:rPr>
+              <w:t>t.join</w:t>
+            </w:r>
+            <w:proofErr w:type="spellEnd"/>
+            <w:r>
+              <w:rPr>
+                <w:rFonts w:ascii="Times New Roman" w:hAnsi="Times New Roman" w:cs="Times New Roman"/>
+                <w:sz w:val="24"/>
+                <w:szCs w:val="24"/>
+              </w:rPr>
               <w:t>(</w:t>
             </w:r>
+            <w:proofErr w:type="gramStart"/>
+            <w:r>
+              <w:rPr>
+                <w:rFonts w:ascii="Times New Roman" w:hAnsi="Times New Roman" w:cs="Times New Roman"/>
+                <w:sz w:val="24"/>
+                <w:szCs w:val="24"/>
+              </w:rPr>
+              <w:t>);</w:t>
+            </w:r>
+            <w:proofErr w:type="gramEnd"/>
+          </w:p>
+          <w:p>
+            <w:pPr>
+              <w:rPr>
+                <w:rFonts w:ascii="Times New Roman" w:hAnsi="Times New Roman" w:cs="Times New Roman"/>
+                <w:sz w:val="24"/>
+                <w:szCs w:val="24"/>
+              </w:rPr>
+            </w:pPr>
+            <w:r>
+              <w:rPr>
+                <w:rFonts w:ascii="Times New Roman" w:hAnsi="Times New Roman" w:cs="Times New Roman"/>
+                <w:sz w:val="24"/>
+                <w:szCs w:val="24"/>
+              </w:rPr>
+              <w:tab/>
+              <w:t>t2.join(</w:t>
+            </w:r>
+            <w:proofErr w:type="gramStart"/>
+            <w:r>
+              <w:rPr>
+                <w:rFonts w:ascii="Times New Roman" w:hAnsi="Times New Roman" w:cs="Times New Roman"/>
+                <w:sz w:val="24"/>
+                <w:szCs w:val="24"/>
+              </w:rPr>
+              <w:t>);</w:t>
+            </w:r>
+            <w:proofErr w:type="gramEnd"/>
+          </w:p>
+          <w:p>
+            <w:pPr>
+              <w:rPr>
+                <w:rFonts w:ascii="Times New Roman" w:hAnsi="Times New Roman" w:cs="Times New Roman"/>
+                <w:sz w:val="24"/>
+                <w:szCs w:val="24"/>
+              </w:rPr>
+            </w:pPr>
+            <w:r>
+              <w:rPr>
+                <w:rFonts w:ascii="Times New Roman" w:hAnsi="Times New Roman" w:cs="Times New Roman"/>
+                <w:sz w:val="24"/>
+                <w:szCs w:val="24"/>
+              </w:rPr>
+              <w:tab/>
+            </w:r>
             <w:proofErr w:type="spellStart"/>
             <w:r>
               <w:rPr>
@@ -936,6 +3358,176 @@
                 <w:sz w:val="24"/>
                 <w:szCs w:val="24"/>
               </w:rPr>
+              <w:t>cout</w:t>
+            </w:r>
+            <w:proofErr w:type="spellEnd"/>
+            <w:r>
+              <w:rPr>
+                <w:rFonts w:ascii="Times New Roman" w:hAnsi="Times New Roman" w:cs="Times New Roman"/>
+                <w:sz w:val="24"/>
+                <w:szCs w:val="24"/>
+              </w:rPr>
+              <w:t>&lt;&lt;"\</w:t>
+            </w:r>
+            <w:proofErr w:type="spellStart"/>
+            <w:r>
+              <w:rPr>
+                <w:rFonts w:ascii="Times New Roman" w:hAnsi="Times New Roman" w:cs="Times New Roman"/>
+                <w:sz w:val="24"/>
+                <w:szCs w:val="24"/>
+              </w:rPr>
+              <w:t>nSorted</w:t>
+            </w:r>
+            <w:proofErr w:type="spellEnd"/>
+            <w:r>
+              <w:rPr>
+                <w:rFonts w:ascii="Times New Roman" w:hAnsi="Times New Roman" w:cs="Times New Roman"/>
+                <w:sz w:val="24"/>
+                <w:szCs w:val="24"/>
+              </w:rPr>
+              <w:t xml:space="preserve"> Data </w:t>
+            </w:r>
+            <w:proofErr w:type="gramStart"/>
+            <w:r>
+              <w:rPr>
+                <w:rFonts w:ascii="Times New Roman" w:hAnsi="Times New Roman" w:cs="Times New Roman"/>
+                <w:sz w:val="24"/>
+                <w:szCs w:val="24"/>
+              </w:rPr>
+              <w:t>";</w:t>
+            </w:r>
+            <w:proofErr w:type="gramEnd"/>
+          </w:p>
+          <w:p>
+            <w:pPr>
+              <w:rPr>
+                <w:rFonts w:ascii="Times New Roman" w:hAnsi="Times New Roman" w:cs="Times New Roman"/>
+                <w:sz w:val="24"/>
+                <w:szCs w:val="24"/>
+              </w:rPr>
+            </w:pPr>
+            <w:r>
+              <w:rPr>
+                <w:rFonts w:ascii="Times New Roman" w:hAnsi="Times New Roman" w:cs="Times New Roman"/>
+                <w:sz w:val="24"/>
+                <w:szCs w:val="24"/>
+              </w:rPr>
+              <w:tab/>
+              <w:t>for (</w:t>
+            </w:r>
+            <w:proofErr w:type="spellStart"/>
+            <w:r>
+              <w:rPr>
+                <w:rFonts w:ascii="Times New Roman" w:hAnsi="Times New Roman" w:cs="Times New Roman"/>
+                <w:sz w:val="24"/>
+                <w:szCs w:val="24"/>
+              </w:rPr>
+              <w:t>i</w:t>
+            </w:r>
+            <w:proofErr w:type="spellEnd"/>
+            <w:r>
+              <w:rPr>
+                <w:rFonts w:ascii="Times New Roman" w:hAnsi="Times New Roman" w:cs="Times New Roman"/>
+                <w:sz w:val="24"/>
+                <w:szCs w:val="24"/>
+              </w:rPr>
+              <w:t xml:space="preserve"> = 0; </w:t>
+            </w:r>
+            <w:proofErr w:type="spellStart"/>
+            <w:r>
+              <w:rPr>
+                <w:rFonts w:ascii="Times New Roman" w:hAnsi="Times New Roman" w:cs="Times New Roman"/>
+                <w:sz w:val="24"/>
+                <w:szCs w:val="24"/>
+              </w:rPr>
+              <w:t>i</w:t>
+            </w:r>
+            <w:proofErr w:type="spellEnd"/>
+            <w:r>
+              <w:rPr>
+                <w:rFonts w:ascii="Times New Roman" w:hAnsi="Times New Roman" w:cs="Times New Roman"/>
+                <w:sz w:val="24"/>
+                <w:szCs w:val="24"/>
+              </w:rPr>
+              <w:t xml:space="preserve"> &lt; n; </w:t>
+            </w:r>
+            <w:proofErr w:type="spellStart"/>
+            <w:r>
+              <w:rPr>
+                <w:rFonts w:ascii="Times New Roman" w:hAnsi="Times New Roman" w:cs="Times New Roman"/>
+                <w:sz w:val="24"/>
+                <w:szCs w:val="24"/>
+              </w:rPr>
+              <w:t>i</w:t>
+            </w:r>
+            <w:proofErr w:type="spellEnd"/>
+            <w:r>
+              <w:rPr>
+                <w:rFonts w:ascii="Times New Roman" w:hAnsi="Times New Roman" w:cs="Times New Roman"/>
+                <w:sz w:val="24"/>
+                <w:szCs w:val="24"/>
+              </w:rPr>
+              <w:t>++)</w:t>
+            </w:r>
+          </w:p>
+          <w:p>
+            <w:pPr>
+              <w:rPr>
+                <w:rFonts w:ascii="Times New Roman" w:hAnsi="Times New Roman" w:cs="Times New Roman"/>
+                <w:sz w:val="24"/>
+                <w:szCs w:val="24"/>
+              </w:rPr>
+            </w:pPr>
+            <w:r>
+              <w:rPr>
+                <w:rFonts w:ascii="Times New Roman" w:hAnsi="Times New Roman" w:cs="Times New Roman"/>
+                <w:sz w:val="24"/>
+                <w:szCs w:val="24"/>
+              </w:rPr>
+              <w:t xml:space="preserve">        {</w:t>
+            </w:r>
+          </w:p>
+          <w:p>
+            <w:pPr>
+              <w:rPr>
+                <w:rFonts w:ascii="Times New Roman" w:hAnsi="Times New Roman" w:cs="Times New Roman"/>
+                <w:sz w:val="24"/>
+                <w:szCs w:val="24"/>
+              </w:rPr>
+            </w:pPr>
+            <w:r>
+              <w:rPr>
+                <w:rFonts w:ascii="Times New Roman" w:hAnsi="Times New Roman" w:cs="Times New Roman"/>
+                <w:sz w:val="24"/>
+                <w:szCs w:val="24"/>
+              </w:rPr>
+              <w:t xml:space="preserve">            </w:t>
+            </w:r>
+            <w:proofErr w:type="spellStart"/>
+            <w:r>
+              <w:rPr>
+                <w:rFonts w:ascii="Times New Roman" w:hAnsi="Times New Roman" w:cs="Times New Roman"/>
+                <w:sz w:val="24"/>
+                <w:szCs w:val="24"/>
+              </w:rPr>
+              <w:t>cout</w:t>
+            </w:r>
+            <w:proofErr w:type="spellEnd"/>
+            <w:r>
+              <w:rPr>
+                <w:rFonts w:ascii="Times New Roman" w:hAnsi="Times New Roman" w:cs="Times New Roman"/>
+                <w:sz w:val="24"/>
+                <w:szCs w:val="24"/>
+              </w:rPr>
+              <w:t>&lt;&lt;"-&gt;"&lt;&lt;</w:t>
+            </w:r>
+            <w:proofErr w:type="spellStart"/>
+            <w:r>
+              <w:rPr>
+                <w:rFonts w:ascii="Times New Roman" w:hAnsi="Times New Roman" w:cs="Times New Roman"/>
+                <w:sz w:val="24"/>
+                <w:szCs w:val="24"/>
+              </w:rPr>
               <w:t>arr</w:t>
             </w:r>
             <w:proofErr w:type="spellEnd"/>
@@ -945,24 +3537,7 @@
                 <w:sz w:val="24"/>
                 <w:szCs w:val="24"/>
               </w:rPr>
-              <w:t>)==1:</w:t>
-            </w:r>
-          </w:p>
-          <w:p>
-            <w:pPr>
-              <w:rPr>
-                <w:rFonts w:ascii="Times New Roman" w:hAnsi="Times New Roman" w:cs="Times New Roman"/>
-                <w:sz w:val="24"/>
-                <w:szCs w:val="24"/>
-              </w:rPr>
-            </w:pPr>
-            <w:r>
-              <w:rPr>
-                <w:rFonts w:ascii="Times New Roman" w:hAnsi="Times New Roman" w:cs="Times New Roman"/>
-                <w:sz w:val="24"/>
-                <w:szCs w:val="24"/>
-              </w:rPr>
-              <w:t xml:space="preserve">    return(</w:t>
+              <w:t>[</w:t>
             </w:r>
             <w:proofErr w:type="spellStart"/>
             <w:r>
@@ -971,50 +3546,53 @@
                 <w:sz w:val="24"/>
                 <w:szCs w:val="24"/>
               </w:rPr>
-              <w:t>arr</w:t>
+              <w:t>i</w:t>
             </w:r>
             <w:proofErr w:type="spellEnd"/>
-            <w:r>
-              <w:rPr>
-                <w:rFonts w:ascii="Times New Roman" w:hAnsi="Times New Roman" w:cs="Times New Roman"/>
-                <w:sz w:val="24"/>
-                <w:szCs w:val="24"/>
-              </w:rPr>
-              <w:t>)</w:t>
-            </w:r>
-          </w:p>
-          <w:p>
-            <w:pPr>
-              <w:rPr>
-                <w:rFonts w:ascii="Times New Roman" w:hAnsi="Times New Roman" w:cs="Times New Roman"/>
-                <w:sz w:val="24"/>
-                <w:szCs w:val="24"/>
-              </w:rPr>
-            </w:pPr>
-            <w:r>
-              <w:rPr>
-                <w:rFonts w:ascii="Times New Roman" w:hAnsi="Times New Roman" w:cs="Times New Roman"/>
-                <w:sz w:val="24"/>
-                <w:szCs w:val="24"/>
-              </w:rPr>
-              <w:t xml:space="preserve">  else:</w:t>
-            </w:r>
-          </w:p>
-          <w:p>
-            <w:pPr>
-              <w:rPr>
-                <w:rFonts w:ascii="Times New Roman" w:hAnsi="Times New Roman" w:cs="Times New Roman"/>
-                <w:sz w:val="24"/>
-                <w:szCs w:val="24"/>
-              </w:rPr>
-            </w:pPr>
-            <w:r>
-              <w:rPr>
-                <w:rFonts w:ascii="Times New Roman" w:hAnsi="Times New Roman" w:cs="Times New Roman"/>
-                <w:sz w:val="24"/>
-                <w:szCs w:val="24"/>
-              </w:rPr>
-              <w:t xml:space="preserve">     mid=</w:t>
+            <w:proofErr w:type="gramStart"/>
+            <w:r>
+              <w:rPr>
+                <w:rFonts w:ascii="Times New Roman" w:hAnsi="Times New Roman" w:cs="Times New Roman"/>
+                <w:sz w:val="24"/>
+                <w:szCs w:val="24"/>
+              </w:rPr>
+              <w:t>];</w:t>
+            </w:r>
+            <w:proofErr w:type="gramEnd"/>
+          </w:p>
+          <w:p>
+            <w:pPr>
+              <w:rPr>
+                <w:rFonts w:ascii="Times New Roman" w:hAnsi="Times New Roman" w:cs="Times New Roman"/>
+                <w:sz w:val="24"/>
+                <w:szCs w:val="24"/>
+              </w:rPr>
+            </w:pPr>
+            <w:r>
+              <w:rPr>
+                <w:rFonts w:ascii="Times New Roman" w:hAnsi="Times New Roman" w:cs="Times New Roman"/>
+                <w:sz w:val="24"/>
+                <w:szCs w:val="24"/>
+              </w:rPr>
+              <w:tab/>
+              <w:t>}</w:t>
+            </w:r>
+          </w:p>
+          <w:p>
+            <w:pPr>
+              <w:rPr>
+                <w:rFonts w:ascii="Times New Roman" w:hAnsi="Times New Roman" w:cs="Times New Roman"/>
+                <w:sz w:val="24"/>
+                <w:szCs w:val="24"/>
+              </w:rPr>
+            </w:pPr>
+            <w:r>
+              <w:rPr>
+                <w:rFonts w:ascii="Times New Roman" w:hAnsi="Times New Roman" w:cs="Times New Roman"/>
+                <w:sz w:val="24"/>
+                <w:szCs w:val="24"/>
+              </w:rPr>
+              <w:tab/>
             </w:r>
             <w:proofErr w:type="spellStart"/>
             <w:r>
@@ -1023,7 +3601,7 @@
                 <w:sz w:val="24"/>
                 <w:szCs w:val="24"/>
               </w:rPr>
-              <w:t>len</w:t>
+              <w:t>cout</w:t>
             </w:r>
             <w:proofErr w:type="spellEnd"/>
             <w:r>
@@ -1032,16 +3610,17 @@
                 <w:sz w:val="24"/>
                 <w:szCs w:val="24"/>
               </w:rPr>
-              <w:t>(</w:t>
+              <w:t>&lt;&lt;"Array sorted."&lt;&lt;</w:t>
             </w:r>
             <w:proofErr w:type="spellStart"/>
-            <w:r>
-              <w:rPr>
-                <w:rFonts w:ascii="Times New Roman" w:hAnsi="Times New Roman" w:cs="Times New Roman"/>
-                <w:sz w:val="24"/>
-                <w:szCs w:val="24"/>
-              </w:rPr>
-              <w:t>arr</w:t>
+            <w:proofErr w:type="gramStart"/>
+            <w:r>
+              <w:rPr>
+                <w:rFonts w:ascii="Times New Roman" w:hAnsi="Times New Roman" w:cs="Times New Roman"/>
+                <w:sz w:val="24"/>
+                <w:szCs w:val="24"/>
+              </w:rPr>
+              <w:t>endl</w:t>
             </w:r>
             <w:proofErr w:type="spellEnd"/>
             <w:r>
@@ -1050,1246 +3629,37 @@
                 <w:sz w:val="24"/>
                 <w:szCs w:val="24"/>
               </w:rPr>
-              <w:t>)//2 #mid of array</w:t>
-            </w:r>
-          </w:p>
-          <w:p>
-            <w:pPr>
-              <w:rPr>
-                <w:rFonts w:ascii="Times New Roman" w:hAnsi="Times New Roman" w:cs="Times New Roman"/>
-                <w:sz w:val="24"/>
-                <w:szCs w:val="24"/>
-              </w:rPr>
-            </w:pPr>
-            <w:r>
-              <w:rPr>
-                <w:rFonts w:ascii="Times New Roman" w:hAnsi="Times New Roman" w:cs="Times New Roman"/>
-                <w:sz w:val="24"/>
-                <w:szCs w:val="24"/>
-              </w:rPr>
-              <w:t xml:space="preserve">     L= </w:t>
-            </w:r>
-            <w:proofErr w:type="spellStart"/>
-            <w:r>
-              <w:rPr>
-                <w:rFonts w:ascii="Times New Roman" w:hAnsi="Times New Roman" w:cs="Times New Roman"/>
-                <w:sz w:val="24"/>
-                <w:szCs w:val="24"/>
-              </w:rPr>
-              <w:t>arr</w:t>
-            </w:r>
-            <w:proofErr w:type="spellEnd"/>
-            <w:r>
-              <w:rPr>
-                <w:rFonts w:ascii="Times New Roman" w:hAnsi="Times New Roman" w:cs="Times New Roman"/>
-                <w:sz w:val="24"/>
-                <w:szCs w:val="24"/>
-              </w:rPr>
-              <w:t>[:mid]</w:t>
-            </w:r>
-          </w:p>
-          <w:p>
-            <w:pPr>
-              <w:rPr>
-                <w:rFonts w:ascii="Times New Roman" w:hAnsi="Times New Roman" w:cs="Times New Roman"/>
-                <w:sz w:val="24"/>
-                <w:szCs w:val="24"/>
-              </w:rPr>
-            </w:pPr>
-            <w:r>
-              <w:rPr>
-                <w:rFonts w:ascii="Times New Roman" w:hAnsi="Times New Roman" w:cs="Times New Roman"/>
-                <w:sz w:val="24"/>
-                <w:szCs w:val="24"/>
-              </w:rPr>
-              <w:t xml:space="preserve">     R= </w:t>
-            </w:r>
-            <w:proofErr w:type="spellStart"/>
-            <w:r>
-              <w:rPr>
-                <w:rFonts w:ascii="Times New Roman" w:hAnsi="Times New Roman" w:cs="Times New Roman"/>
-                <w:sz w:val="24"/>
-                <w:szCs w:val="24"/>
-              </w:rPr>
-              <w:t>arr</w:t>
-            </w:r>
-            <w:proofErr w:type="spellEnd"/>
-            <w:r>
-              <w:rPr>
-                <w:rFonts w:ascii="Times New Roman" w:hAnsi="Times New Roman" w:cs="Times New Roman"/>
-                <w:sz w:val="24"/>
-                <w:szCs w:val="24"/>
-              </w:rPr>
-              <w:t>[mid:]</w:t>
-            </w:r>
-          </w:p>
-          <w:p>
-            <w:pPr>
-              <w:rPr>
-                <w:rFonts w:ascii="Times New Roman" w:hAnsi="Times New Roman" w:cs="Times New Roman"/>
-                <w:sz w:val="24"/>
-                <w:szCs w:val="24"/>
-              </w:rPr>
-            </w:pPr>
-            <w:r>
-              <w:rPr>
-                <w:rFonts w:ascii="Times New Roman" w:hAnsi="Times New Roman" w:cs="Times New Roman"/>
-                <w:sz w:val="24"/>
-                <w:szCs w:val="24"/>
-              </w:rPr>
-              <w:t xml:space="preserve">     </w:t>
-            </w:r>
-            <w:proofErr w:type="spellStart"/>
-            <w:r>
-              <w:rPr>
-                <w:rFonts w:ascii="Times New Roman" w:hAnsi="Times New Roman" w:cs="Times New Roman"/>
-                <w:sz w:val="24"/>
-                <w:szCs w:val="24"/>
-              </w:rPr>
-              <w:t>merge_sort</w:t>
-            </w:r>
-            <w:proofErr w:type="spellEnd"/>
-            <w:r>
-              <w:rPr>
-                <w:rFonts w:ascii="Times New Roman" w:hAnsi="Times New Roman" w:cs="Times New Roman"/>
-                <w:sz w:val="24"/>
-                <w:szCs w:val="24"/>
-              </w:rPr>
-              <w:t>(L)#sort from left and right</w:t>
-            </w:r>
-          </w:p>
-          <w:p>
-            <w:pPr>
-              <w:rPr>
-                <w:rFonts w:ascii="Times New Roman" w:hAnsi="Times New Roman" w:cs="Times New Roman"/>
-                <w:sz w:val="24"/>
-                <w:szCs w:val="24"/>
-              </w:rPr>
-            </w:pPr>
-            <w:r>
-              <w:rPr>
-                <w:rFonts w:ascii="Times New Roman" w:hAnsi="Times New Roman" w:cs="Times New Roman"/>
-                <w:sz w:val="24"/>
-                <w:szCs w:val="24"/>
-              </w:rPr>
-              <w:t xml:space="preserve">     </w:t>
-            </w:r>
-            <w:proofErr w:type="spellStart"/>
-            <w:r>
-              <w:rPr>
-                <w:rFonts w:ascii="Times New Roman" w:hAnsi="Times New Roman" w:cs="Times New Roman"/>
-                <w:sz w:val="24"/>
-                <w:szCs w:val="24"/>
-              </w:rPr>
-              <w:t>merge_sort</w:t>
-            </w:r>
-            <w:proofErr w:type="spellEnd"/>
-            <w:r>
-              <w:rPr>
-                <w:rFonts w:ascii="Times New Roman" w:hAnsi="Times New Roman" w:cs="Times New Roman"/>
-                <w:sz w:val="24"/>
-                <w:szCs w:val="24"/>
-              </w:rPr>
-              <w:t>(R)</w:t>
-            </w:r>
-          </w:p>
-          <w:p>
-            <w:pPr>
-              <w:rPr>
-                <w:rFonts w:ascii="Times New Roman" w:hAnsi="Times New Roman" w:cs="Times New Roman"/>
-                <w:sz w:val="24"/>
-                <w:szCs w:val="24"/>
-              </w:rPr>
-            </w:pPr>
-            <w:r>
-              <w:rPr>
-                <w:rFonts w:ascii="Times New Roman" w:hAnsi="Times New Roman" w:cs="Times New Roman"/>
-                <w:sz w:val="24"/>
-                <w:szCs w:val="24"/>
-              </w:rPr>
-              <w:lastRenderedPageBreak/>
-              <w:t xml:space="preserve">     </w:t>
-            </w:r>
-            <w:proofErr w:type="spellStart"/>
-            <w:r>
-              <w:rPr>
-                <w:rFonts w:ascii="Times New Roman" w:hAnsi="Times New Roman" w:cs="Times New Roman"/>
-                <w:sz w:val="24"/>
-                <w:szCs w:val="24"/>
-              </w:rPr>
-              <w:t>i</w:t>
-            </w:r>
-            <w:proofErr w:type="spellEnd"/>
-            <w:r>
-              <w:rPr>
-                <w:rFonts w:ascii="Times New Roman" w:hAnsi="Times New Roman" w:cs="Times New Roman"/>
-                <w:sz w:val="24"/>
-                <w:szCs w:val="24"/>
-              </w:rPr>
-              <w:t xml:space="preserve"> = j = k = 0</w:t>
-            </w:r>
-          </w:p>
-          <w:p>
-            <w:pPr>
-              <w:rPr>
-                <w:rFonts w:ascii="Times New Roman" w:hAnsi="Times New Roman" w:cs="Times New Roman"/>
-                <w:sz w:val="24"/>
-                <w:szCs w:val="24"/>
-              </w:rPr>
-            </w:pPr>
-            <w:r>
-              <w:rPr>
-                <w:rFonts w:ascii="Times New Roman" w:hAnsi="Times New Roman" w:cs="Times New Roman"/>
-                <w:sz w:val="24"/>
-                <w:szCs w:val="24"/>
-              </w:rPr>
-              <w:t xml:space="preserve">     while </w:t>
-            </w:r>
-            <w:proofErr w:type="spellStart"/>
-            <w:r>
-              <w:rPr>
-                <w:rFonts w:ascii="Times New Roman" w:hAnsi="Times New Roman" w:cs="Times New Roman"/>
-                <w:sz w:val="24"/>
-                <w:szCs w:val="24"/>
-              </w:rPr>
-              <w:t>i</w:t>
-            </w:r>
-            <w:proofErr w:type="spellEnd"/>
-            <w:r>
-              <w:rPr>
-                <w:rFonts w:ascii="Times New Roman" w:hAnsi="Times New Roman" w:cs="Times New Roman"/>
-                <w:sz w:val="24"/>
-                <w:szCs w:val="24"/>
-              </w:rPr>
-              <w:t xml:space="preserve"> &lt; </w:t>
-            </w:r>
-            <w:proofErr w:type="spellStart"/>
-            <w:r>
-              <w:rPr>
-                <w:rFonts w:ascii="Times New Roman" w:hAnsi="Times New Roman" w:cs="Times New Roman"/>
-                <w:sz w:val="24"/>
-                <w:szCs w:val="24"/>
-              </w:rPr>
-              <w:t>len</w:t>
-            </w:r>
-            <w:proofErr w:type="spellEnd"/>
-            <w:r>
-              <w:rPr>
-                <w:rFonts w:ascii="Times New Roman" w:hAnsi="Times New Roman" w:cs="Times New Roman"/>
-                <w:sz w:val="24"/>
-                <w:szCs w:val="24"/>
-              </w:rPr>
-              <w:t xml:space="preserve">(L) and j &lt; </w:t>
-            </w:r>
-            <w:proofErr w:type="spellStart"/>
-            <w:r>
-              <w:rPr>
-                <w:rFonts w:ascii="Times New Roman" w:hAnsi="Times New Roman" w:cs="Times New Roman"/>
-                <w:sz w:val="24"/>
-                <w:szCs w:val="24"/>
-              </w:rPr>
-              <w:t>len</w:t>
-            </w:r>
-            <w:proofErr w:type="spellEnd"/>
-            <w:r>
-              <w:rPr>
-                <w:rFonts w:ascii="Times New Roman" w:hAnsi="Times New Roman" w:cs="Times New Roman"/>
-                <w:sz w:val="24"/>
-                <w:szCs w:val="24"/>
-              </w:rPr>
-              <w:t xml:space="preserve">(R): </w:t>
-            </w:r>
-          </w:p>
-          <w:p>
-            <w:pPr>
-              <w:rPr>
-                <w:rFonts w:ascii="Times New Roman" w:hAnsi="Times New Roman" w:cs="Times New Roman"/>
-                <w:sz w:val="24"/>
-                <w:szCs w:val="24"/>
-              </w:rPr>
-            </w:pPr>
-            <w:r>
-              <w:rPr>
-                <w:rFonts w:ascii="Times New Roman" w:hAnsi="Times New Roman" w:cs="Times New Roman"/>
-                <w:sz w:val="24"/>
-                <w:szCs w:val="24"/>
-              </w:rPr>
-              <w:t xml:space="preserve">       if L[</w:t>
-            </w:r>
-            <w:proofErr w:type="spellStart"/>
-            <w:r>
-              <w:rPr>
-                <w:rFonts w:ascii="Times New Roman" w:hAnsi="Times New Roman" w:cs="Times New Roman"/>
-                <w:sz w:val="24"/>
-                <w:szCs w:val="24"/>
-              </w:rPr>
-              <w:t>i</w:t>
-            </w:r>
-            <w:proofErr w:type="spellEnd"/>
-            <w:r>
-              <w:rPr>
-                <w:rFonts w:ascii="Times New Roman" w:hAnsi="Times New Roman" w:cs="Times New Roman"/>
-                <w:sz w:val="24"/>
-                <w:szCs w:val="24"/>
-              </w:rPr>
-              <w:t>] &lt; R[j]:</w:t>
-            </w:r>
-          </w:p>
-          <w:p>
-            <w:pPr>
-              <w:rPr>
-                <w:rFonts w:ascii="Times New Roman" w:hAnsi="Times New Roman" w:cs="Times New Roman"/>
-                <w:sz w:val="24"/>
-                <w:szCs w:val="24"/>
-              </w:rPr>
-            </w:pPr>
-            <w:r>
-              <w:rPr>
-                <w:rFonts w:ascii="Times New Roman" w:hAnsi="Times New Roman" w:cs="Times New Roman"/>
-                <w:sz w:val="24"/>
-                <w:szCs w:val="24"/>
-              </w:rPr>
-              <w:t xml:space="preserve">         </w:t>
-            </w:r>
-            <w:proofErr w:type="spellStart"/>
-            <w:r>
-              <w:rPr>
-                <w:rFonts w:ascii="Times New Roman" w:hAnsi="Times New Roman" w:cs="Times New Roman"/>
-                <w:sz w:val="24"/>
-                <w:szCs w:val="24"/>
-              </w:rPr>
-              <w:t>arr</w:t>
-            </w:r>
-            <w:proofErr w:type="spellEnd"/>
-            <w:r>
-              <w:rPr>
-                <w:rFonts w:ascii="Times New Roman" w:hAnsi="Times New Roman" w:cs="Times New Roman"/>
-                <w:sz w:val="24"/>
-                <w:szCs w:val="24"/>
-              </w:rPr>
-              <w:t>[k] = L[</w:t>
-            </w:r>
-            <w:proofErr w:type="spellStart"/>
-            <w:r>
-              <w:rPr>
-                <w:rFonts w:ascii="Times New Roman" w:hAnsi="Times New Roman" w:cs="Times New Roman"/>
-                <w:sz w:val="24"/>
-                <w:szCs w:val="24"/>
-              </w:rPr>
-              <w:t>i</w:t>
-            </w:r>
-            <w:proofErr w:type="spellEnd"/>
-            <w:r>
-              <w:rPr>
-                <w:rFonts w:ascii="Times New Roman" w:hAnsi="Times New Roman" w:cs="Times New Roman"/>
-                <w:sz w:val="24"/>
-                <w:szCs w:val="24"/>
-              </w:rPr>
-              <w:t>]</w:t>
-            </w:r>
-          </w:p>
-          <w:p>
-            <w:pPr>
-              <w:rPr>
-                <w:rFonts w:ascii="Times New Roman" w:hAnsi="Times New Roman" w:cs="Times New Roman"/>
-                <w:sz w:val="24"/>
-                <w:szCs w:val="24"/>
-              </w:rPr>
-            </w:pPr>
-            <w:r>
-              <w:rPr>
-                <w:rFonts w:ascii="Times New Roman" w:hAnsi="Times New Roman" w:cs="Times New Roman"/>
-                <w:sz w:val="24"/>
-                <w:szCs w:val="24"/>
-              </w:rPr>
-              <w:t xml:space="preserve">         </w:t>
-            </w:r>
-            <w:proofErr w:type="spellStart"/>
-            <w:r>
-              <w:rPr>
-                <w:rFonts w:ascii="Times New Roman" w:hAnsi="Times New Roman" w:cs="Times New Roman"/>
-                <w:sz w:val="24"/>
-                <w:szCs w:val="24"/>
-              </w:rPr>
-              <w:t>i</w:t>
-            </w:r>
-            <w:proofErr w:type="spellEnd"/>
-            <w:r>
-              <w:rPr>
-                <w:rFonts w:ascii="Times New Roman" w:hAnsi="Times New Roman" w:cs="Times New Roman"/>
-                <w:sz w:val="24"/>
-                <w:szCs w:val="24"/>
-              </w:rPr>
-              <w:t xml:space="preserve"> += 1</w:t>
-            </w:r>
-          </w:p>
-          <w:p>
-            <w:pPr>
-              <w:rPr>
-                <w:rFonts w:ascii="Times New Roman" w:hAnsi="Times New Roman" w:cs="Times New Roman"/>
-                <w:sz w:val="24"/>
-                <w:szCs w:val="24"/>
-              </w:rPr>
-            </w:pPr>
-            <w:r>
-              <w:rPr>
-                <w:rFonts w:ascii="Times New Roman" w:hAnsi="Times New Roman" w:cs="Times New Roman"/>
-                <w:sz w:val="24"/>
-                <w:szCs w:val="24"/>
-              </w:rPr>
-              <w:t xml:space="preserve">       else:</w:t>
-            </w:r>
-          </w:p>
-          <w:p>
-            <w:pPr>
-              <w:rPr>
-                <w:rFonts w:ascii="Times New Roman" w:hAnsi="Times New Roman" w:cs="Times New Roman"/>
-                <w:sz w:val="24"/>
-                <w:szCs w:val="24"/>
-              </w:rPr>
-            </w:pPr>
-            <w:r>
-              <w:rPr>
-                <w:rFonts w:ascii="Times New Roman" w:hAnsi="Times New Roman" w:cs="Times New Roman"/>
-                <w:sz w:val="24"/>
-                <w:szCs w:val="24"/>
-              </w:rPr>
-              <w:t xml:space="preserve">         </w:t>
-            </w:r>
-            <w:proofErr w:type="spellStart"/>
-            <w:r>
-              <w:rPr>
-                <w:rFonts w:ascii="Times New Roman" w:hAnsi="Times New Roman" w:cs="Times New Roman"/>
-                <w:sz w:val="24"/>
-                <w:szCs w:val="24"/>
-              </w:rPr>
-              <w:t>arr</w:t>
-            </w:r>
-            <w:proofErr w:type="spellEnd"/>
-            <w:r>
-              <w:rPr>
-                <w:rFonts w:ascii="Times New Roman" w:hAnsi="Times New Roman" w:cs="Times New Roman"/>
-                <w:sz w:val="24"/>
-                <w:szCs w:val="24"/>
-              </w:rPr>
-              <w:t>[k]=R[j]</w:t>
-            </w:r>
-          </w:p>
-          <w:p>
-            <w:pPr>
-              <w:rPr>
-                <w:rFonts w:ascii="Times New Roman" w:hAnsi="Times New Roman" w:cs="Times New Roman"/>
-                <w:sz w:val="24"/>
-                <w:szCs w:val="24"/>
-              </w:rPr>
-            </w:pPr>
-            <w:r>
-              <w:rPr>
-                <w:rFonts w:ascii="Times New Roman" w:hAnsi="Times New Roman" w:cs="Times New Roman"/>
-                <w:sz w:val="24"/>
-                <w:szCs w:val="24"/>
-              </w:rPr>
-              <w:t xml:space="preserve">         j+=1</w:t>
-            </w:r>
-          </w:p>
-          <w:p>
-            <w:pPr>
-              <w:rPr>
-                <w:rFonts w:ascii="Times New Roman" w:hAnsi="Times New Roman" w:cs="Times New Roman"/>
-                <w:sz w:val="24"/>
-                <w:szCs w:val="24"/>
-              </w:rPr>
-            </w:pPr>
-            <w:r>
-              <w:rPr>
-                <w:rFonts w:ascii="Times New Roman" w:hAnsi="Times New Roman" w:cs="Times New Roman"/>
-                <w:sz w:val="24"/>
-                <w:szCs w:val="24"/>
-              </w:rPr>
-              <w:t xml:space="preserve">       k+=1</w:t>
-            </w:r>
-          </w:p>
-          <w:p>
-            <w:pPr>
-              <w:rPr>
-                <w:rFonts w:ascii="Times New Roman" w:hAnsi="Times New Roman" w:cs="Times New Roman"/>
-                <w:sz w:val="24"/>
-                <w:szCs w:val="24"/>
-              </w:rPr>
-            </w:pPr>
-            <w:r>
-              <w:rPr>
-                <w:rFonts w:ascii="Times New Roman" w:hAnsi="Times New Roman" w:cs="Times New Roman"/>
-                <w:sz w:val="24"/>
-                <w:szCs w:val="24"/>
-              </w:rPr>
-              <w:t xml:space="preserve">     while </w:t>
-            </w:r>
-            <w:proofErr w:type="spellStart"/>
-            <w:r>
-              <w:rPr>
-                <w:rFonts w:ascii="Times New Roman" w:hAnsi="Times New Roman" w:cs="Times New Roman"/>
-                <w:sz w:val="24"/>
-                <w:szCs w:val="24"/>
-              </w:rPr>
-              <w:t>i</w:t>
-            </w:r>
-            <w:proofErr w:type="spellEnd"/>
-            <w:r>
-              <w:rPr>
-                <w:rFonts w:ascii="Times New Roman" w:hAnsi="Times New Roman" w:cs="Times New Roman"/>
-                <w:sz w:val="24"/>
-                <w:szCs w:val="24"/>
-              </w:rPr>
-              <w:t xml:space="preserve"> &lt; </w:t>
-            </w:r>
-            <w:proofErr w:type="spellStart"/>
-            <w:r>
-              <w:rPr>
-                <w:rFonts w:ascii="Times New Roman" w:hAnsi="Times New Roman" w:cs="Times New Roman"/>
-                <w:sz w:val="24"/>
-                <w:szCs w:val="24"/>
-              </w:rPr>
-              <w:t>len</w:t>
-            </w:r>
-            <w:proofErr w:type="spellEnd"/>
-            <w:r>
-              <w:rPr>
-                <w:rFonts w:ascii="Times New Roman" w:hAnsi="Times New Roman" w:cs="Times New Roman"/>
-                <w:sz w:val="24"/>
-                <w:szCs w:val="24"/>
-              </w:rPr>
-              <w:t>(L):</w:t>
-            </w:r>
-          </w:p>
-          <w:p>
-            <w:pPr>
-              <w:rPr>
-                <w:rFonts w:ascii="Times New Roman" w:hAnsi="Times New Roman" w:cs="Times New Roman"/>
-                <w:sz w:val="24"/>
-                <w:szCs w:val="24"/>
-              </w:rPr>
-            </w:pPr>
-            <w:r>
-              <w:rPr>
-                <w:rFonts w:ascii="Times New Roman" w:hAnsi="Times New Roman" w:cs="Times New Roman"/>
-                <w:sz w:val="24"/>
-                <w:szCs w:val="24"/>
-              </w:rPr>
-              <w:t xml:space="preserve">       </w:t>
-            </w:r>
-            <w:proofErr w:type="spellStart"/>
-            <w:r>
-              <w:rPr>
-                <w:rFonts w:ascii="Times New Roman" w:hAnsi="Times New Roman" w:cs="Times New Roman"/>
-                <w:sz w:val="24"/>
-                <w:szCs w:val="24"/>
-              </w:rPr>
-              <w:t>arr</w:t>
-            </w:r>
-            <w:proofErr w:type="spellEnd"/>
-            <w:r>
-              <w:rPr>
-                <w:rFonts w:ascii="Times New Roman" w:hAnsi="Times New Roman" w:cs="Times New Roman"/>
-                <w:sz w:val="24"/>
-                <w:szCs w:val="24"/>
-              </w:rPr>
-              <w:t>[k] = L[</w:t>
-            </w:r>
-            <w:proofErr w:type="spellStart"/>
-            <w:r>
-              <w:rPr>
-                <w:rFonts w:ascii="Times New Roman" w:hAnsi="Times New Roman" w:cs="Times New Roman"/>
-                <w:sz w:val="24"/>
-                <w:szCs w:val="24"/>
-              </w:rPr>
-              <w:t>i</w:t>
-            </w:r>
-            <w:proofErr w:type="spellEnd"/>
-            <w:r>
-              <w:rPr>
-                <w:rFonts w:ascii="Times New Roman" w:hAnsi="Times New Roman" w:cs="Times New Roman"/>
-                <w:sz w:val="24"/>
-                <w:szCs w:val="24"/>
-              </w:rPr>
-              <w:t>]</w:t>
-            </w:r>
-          </w:p>
-          <w:p>
-            <w:pPr>
-              <w:rPr>
-                <w:rFonts w:ascii="Times New Roman" w:hAnsi="Times New Roman" w:cs="Times New Roman"/>
-                <w:sz w:val="24"/>
-                <w:szCs w:val="24"/>
-              </w:rPr>
-            </w:pPr>
-            <w:r>
-              <w:rPr>
-                <w:rFonts w:ascii="Times New Roman" w:hAnsi="Times New Roman" w:cs="Times New Roman"/>
-                <w:sz w:val="24"/>
-                <w:szCs w:val="24"/>
-              </w:rPr>
-              <w:t xml:space="preserve">       </w:t>
-            </w:r>
-            <w:proofErr w:type="spellStart"/>
-            <w:r>
-              <w:rPr>
-                <w:rFonts w:ascii="Times New Roman" w:hAnsi="Times New Roman" w:cs="Times New Roman"/>
-                <w:sz w:val="24"/>
-                <w:szCs w:val="24"/>
-              </w:rPr>
-              <w:t>i</w:t>
-            </w:r>
-            <w:proofErr w:type="spellEnd"/>
-            <w:r>
-              <w:rPr>
-                <w:rFonts w:ascii="Times New Roman" w:hAnsi="Times New Roman" w:cs="Times New Roman"/>
-                <w:sz w:val="24"/>
-                <w:szCs w:val="24"/>
-              </w:rPr>
-              <w:t xml:space="preserve"> += 1</w:t>
-            </w:r>
-          </w:p>
-          <w:p>
-            <w:pPr>
-              <w:rPr>
-                <w:rFonts w:ascii="Times New Roman" w:hAnsi="Times New Roman" w:cs="Times New Roman"/>
-                <w:sz w:val="24"/>
-                <w:szCs w:val="24"/>
-              </w:rPr>
-            </w:pPr>
-            <w:r>
-              <w:rPr>
-                <w:rFonts w:ascii="Times New Roman" w:hAnsi="Times New Roman" w:cs="Times New Roman"/>
-                <w:sz w:val="24"/>
-                <w:szCs w:val="24"/>
-              </w:rPr>
-              <w:t xml:space="preserve">       k += 1</w:t>
-            </w:r>
-          </w:p>
-          <w:p>
-            <w:pPr>
-              <w:rPr>
-                <w:rFonts w:ascii="Times New Roman" w:hAnsi="Times New Roman" w:cs="Times New Roman"/>
-                <w:sz w:val="24"/>
-                <w:szCs w:val="24"/>
-              </w:rPr>
-            </w:pPr>
-            <w:r>
-              <w:rPr>
-                <w:rFonts w:ascii="Times New Roman" w:hAnsi="Times New Roman" w:cs="Times New Roman"/>
-                <w:sz w:val="24"/>
-                <w:szCs w:val="24"/>
-              </w:rPr>
-              <w:t xml:space="preserve">     while j &lt; </w:t>
-            </w:r>
-            <w:proofErr w:type="spellStart"/>
-            <w:r>
-              <w:rPr>
-                <w:rFonts w:ascii="Times New Roman" w:hAnsi="Times New Roman" w:cs="Times New Roman"/>
-                <w:sz w:val="24"/>
-                <w:szCs w:val="24"/>
-              </w:rPr>
-              <w:t>len</w:t>
-            </w:r>
-            <w:proofErr w:type="spellEnd"/>
-            <w:r>
-              <w:rPr>
-                <w:rFonts w:ascii="Times New Roman" w:hAnsi="Times New Roman" w:cs="Times New Roman"/>
-                <w:sz w:val="24"/>
-                <w:szCs w:val="24"/>
-              </w:rPr>
-              <w:t>(R):</w:t>
-            </w:r>
-          </w:p>
-          <w:p>
-            <w:pPr>
-              <w:rPr>
-                <w:rFonts w:ascii="Times New Roman" w:hAnsi="Times New Roman" w:cs="Times New Roman"/>
-                <w:sz w:val="24"/>
-                <w:szCs w:val="24"/>
-              </w:rPr>
-            </w:pPr>
-            <w:r>
-              <w:rPr>
-                <w:rFonts w:ascii="Times New Roman" w:hAnsi="Times New Roman" w:cs="Times New Roman"/>
-                <w:sz w:val="24"/>
-                <w:szCs w:val="24"/>
-              </w:rPr>
-              <w:t xml:space="preserve">       </w:t>
-            </w:r>
-            <w:proofErr w:type="spellStart"/>
-            <w:r>
-              <w:rPr>
-                <w:rFonts w:ascii="Times New Roman" w:hAnsi="Times New Roman" w:cs="Times New Roman"/>
-                <w:sz w:val="24"/>
-                <w:szCs w:val="24"/>
-              </w:rPr>
-              <w:t>arr</w:t>
-            </w:r>
-            <w:proofErr w:type="spellEnd"/>
-            <w:r>
-              <w:rPr>
-                <w:rFonts w:ascii="Times New Roman" w:hAnsi="Times New Roman" w:cs="Times New Roman"/>
-                <w:sz w:val="24"/>
-                <w:szCs w:val="24"/>
-              </w:rPr>
-              <w:t>[k] = R[j]</w:t>
-            </w:r>
-          </w:p>
-          <w:p>
-            <w:pPr>
-              <w:rPr>
-                <w:rFonts w:ascii="Times New Roman" w:hAnsi="Times New Roman" w:cs="Times New Roman"/>
-                <w:sz w:val="24"/>
-                <w:szCs w:val="24"/>
-              </w:rPr>
-            </w:pPr>
-            <w:r>
-              <w:rPr>
-                <w:rFonts w:ascii="Times New Roman" w:hAnsi="Times New Roman" w:cs="Times New Roman"/>
-                <w:sz w:val="24"/>
-                <w:szCs w:val="24"/>
-              </w:rPr>
-              <w:t xml:space="preserve">       j += 1</w:t>
-            </w:r>
-          </w:p>
-          <w:p>
-            <w:pPr>
-              <w:rPr>
-                <w:rFonts w:ascii="Times New Roman" w:hAnsi="Times New Roman" w:cs="Times New Roman"/>
-                <w:sz w:val="24"/>
-                <w:szCs w:val="24"/>
-              </w:rPr>
-            </w:pPr>
-            <w:r>
-              <w:rPr>
-                <w:rFonts w:ascii="Times New Roman" w:hAnsi="Times New Roman" w:cs="Times New Roman"/>
-                <w:sz w:val="24"/>
-                <w:szCs w:val="24"/>
-              </w:rPr>
-              <w:t xml:space="preserve">       k += 1</w:t>
-            </w:r>
-          </w:p>
-          <w:p>
-            <w:pPr>
-              <w:rPr>
-                <w:rFonts w:ascii="Times New Roman" w:hAnsi="Times New Roman" w:cs="Times New Roman"/>
-                <w:sz w:val="24"/>
-                <w:szCs w:val="24"/>
-              </w:rPr>
-            </w:pPr>
-            <w:proofErr w:type="spellStart"/>
-            <w:r>
-              <w:rPr>
-                <w:rFonts w:ascii="Times New Roman" w:hAnsi="Times New Roman" w:cs="Times New Roman"/>
-                <w:sz w:val="24"/>
-                <w:szCs w:val="24"/>
-              </w:rPr>
-              <w:t>arr</w:t>
-            </w:r>
-            <w:proofErr w:type="spellEnd"/>
-            <w:r>
-              <w:rPr>
-                <w:rFonts w:ascii="Times New Roman" w:hAnsi="Times New Roman" w:cs="Times New Roman"/>
-                <w:sz w:val="24"/>
-                <w:szCs w:val="24"/>
-              </w:rPr>
-              <w:t>=[]</w:t>
-            </w:r>
-          </w:p>
-          <w:p>
-            <w:pPr>
-              <w:rPr>
-                <w:rFonts w:ascii="Times New Roman" w:hAnsi="Times New Roman" w:cs="Times New Roman"/>
-                <w:sz w:val="24"/>
-                <w:szCs w:val="24"/>
-              </w:rPr>
-            </w:pPr>
-            <w:r>
-              <w:rPr>
-                <w:rFonts w:ascii="Times New Roman" w:hAnsi="Times New Roman" w:cs="Times New Roman"/>
-                <w:sz w:val="24"/>
-                <w:szCs w:val="24"/>
-              </w:rPr>
-              <w:t>n=int(input("Number of elements in array:"))</w:t>
-            </w:r>
-          </w:p>
-          <w:p>
-            <w:pPr>
-              <w:rPr>
-                <w:rFonts w:ascii="Times New Roman" w:hAnsi="Times New Roman" w:cs="Times New Roman"/>
-                <w:sz w:val="24"/>
-                <w:szCs w:val="24"/>
-              </w:rPr>
-            </w:pPr>
-            <w:r>
-              <w:rPr>
-                <w:rFonts w:ascii="Times New Roman" w:hAnsi="Times New Roman" w:cs="Times New Roman"/>
-                <w:sz w:val="24"/>
-                <w:szCs w:val="24"/>
-              </w:rPr>
-              <w:t xml:space="preserve">for </w:t>
-            </w:r>
-            <w:proofErr w:type="spellStart"/>
-            <w:r>
-              <w:rPr>
-                <w:rFonts w:ascii="Times New Roman" w:hAnsi="Times New Roman" w:cs="Times New Roman"/>
-                <w:sz w:val="24"/>
-                <w:szCs w:val="24"/>
-              </w:rPr>
-              <w:t>i</w:t>
-            </w:r>
-            <w:proofErr w:type="spellEnd"/>
-            <w:r>
-              <w:rPr>
-                <w:rFonts w:ascii="Times New Roman" w:hAnsi="Times New Roman" w:cs="Times New Roman"/>
-                <w:sz w:val="24"/>
-                <w:szCs w:val="24"/>
-              </w:rPr>
-              <w:t xml:space="preserve"> in range(0,n):</w:t>
-            </w:r>
-          </w:p>
-          <w:p>
-            <w:pPr>
-              <w:rPr>
-                <w:rFonts w:ascii="Times New Roman" w:hAnsi="Times New Roman" w:cs="Times New Roman"/>
-                <w:sz w:val="24"/>
-                <w:szCs w:val="24"/>
-              </w:rPr>
-            </w:pPr>
-            <w:r>
-              <w:rPr>
-                <w:rFonts w:ascii="Times New Roman" w:hAnsi="Times New Roman" w:cs="Times New Roman"/>
-                <w:sz w:val="24"/>
-                <w:szCs w:val="24"/>
-              </w:rPr>
-              <w:t xml:space="preserve">   l=int(input())</w:t>
-            </w:r>
-          </w:p>
-          <w:p>
-            <w:pPr>
-              <w:rPr>
-                <w:rFonts w:ascii="Times New Roman" w:hAnsi="Times New Roman" w:cs="Times New Roman"/>
-                <w:sz w:val="24"/>
-                <w:szCs w:val="24"/>
-              </w:rPr>
-            </w:pPr>
-            <w:r>
-              <w:rPr>
-                <w:rFonts w:ascii="Times New Roman" w:hAnsi="Times New Roman" w:cs="Times New Roman"/>
-                <w:sz w:val="24"/>
-                <w:szCs w:val="24"/>
-              </w:rPr>
-              <w:t xml:space="preserve">   </w:t>
-            </w:r>
-            <w:proofErr w:type="spellStart"/>
-            <w:r>
-              <w:rPr>
-                <w:rFonts w:ascii="Times New Roman" w:hAnsi="Times New Roman" w:cs="Times New Roman"/>
-                <w:sz w:val="24"/>
-                <w:szCs w:val="24"/>
-              </w:rPr>
-              <w:t>arr.append</w:t>
-            </w:r>
-            <w:proofErr w:type="spellEnd"/>
-            <w:r>
-              <w:rPr>
-                <w:rFonts w:ascii="Times New Roman" w:hAnsi="Times New Roman" w:cs="Times New Roman"/>
-                <w:sz w:val="24"/>
-                <w:szCs w:val="24"/>
-              </w:rPr>
-              <w:t>(l)</w:t>
-            </w:r>
-          </w:p>
-          <w:p>
-            <w:pPr>
-              <w:rPr>
-                <w:rFonts w:ascii="Times New Roman" w:hAnsi="Times New Roman" w:cs="Times New Roman"/>
-                <w:sz w:val="24"/>
-                <w:szCs w:val="24"/>
-              </w:rPr>
-            </w:pPr>
-            <w:r>
-              <w:rPr>
-                <w:rFonts w:ascii="Times New Roman" w:hAnsi="Times New Roman" w:cs="Times New Roman"/>
-                <w:sz w:val="24"/>
-                <w:szCs w:val="24"/>
-              </w:rPr>
-              <w:t xml:space="preserve">print("Unsorted array:", </w:t>
-            </w:r>
-            <w:proofErr w:type="spellStart"/>
-            <w:r>
-              <w:rPr>
-                <w:rFonts w:ascii="Times New Roman" w:hAnsi="Times New Roman" w:cs="Times New Roman"/>
-                <w:sz w:val="24"/>
-                <w:szCs w:val="24"/>
-              </w:rPr>
-              <w:t>arr</w:t>
-            </w:r>
-            <w:proofErr w:type="spellEnd"/>
-            <w:r>
-              <w:rPr>
-                <w:rFonts w:ascii="Times New Roman" w:hAnsi="Times New Roman" w:cs="Times New Roman"/>
-                <w:sz w:val="24"/>
-                <w:szCs w:val="24"/>
-              </w:rPr>
-              <w:t>)</w:t>
-            </w:r>
-          </w:p>
-          <w:p>
-            <w:pPr>
-              <w:rPr>
-                <w:rFonts w:ascii="Times New Roman" w:hAnsi="Times New Roman" w:cs="Times New Roman"/>
-                <w:sz w:val="24"/>
-                <w:szCs w:val="24"/>
-              </w:rPr>
-            </w:pPr>
-            <w:proofErr w:type="spellStart"/>
-            <w:r>
-              <w:rPr>
-                <w:rFonts w:ascii="Times New Roman" w:hAnsi="Times New Roman" w:cs="Times New Roman"/>
-                <w:sz w:val="24"/>
-                <w:szCs w:val="24"/>
-              </w:rPr>
-              <w:t>merge_sort</w:t>
-            </w:r>
-            <w:proofErr w:type="spellEnd"/>
-            <w:r>
-              <w:rPr>
-                <w:rFonts w:ascii="Times New Roman" w:hAnsi="Times New Roman" w:cs="Times New Roman"/>
-                <w:sz w:val="24"/>
-                <w:szCs w:val="24"/>
-              </w:rPr>
-              <w:t>(</w:t>
-            </w:r>
-            <w:proofErr w:type="spellStart"/>
-            <w:r>
-              <w:rPr>
-                <w:rFonts w:ascii="Times New Roman" w:hAnsi="Times New Roman" w:cs="Times New Roman"/>
-                <w:sz w:val="24"/>
-                <w:szCs w:val="24"/>
-              </w:rPr>
-              <w:t>arr</w:t>
-            </w:r>
-            <w:proofErr w:type="spellEnd"/>
-            <w:r>
-              <w:rPr>
-                <w:rFonts w:ascii="Times New Roman" w:hAnsi="Times New Roman" w:cs="Times New Roman"/>
-                <w:sz w:val="24"/>
-                <w:szCs w:val="24"/>
-              </w:rPr>
-              <w:t>)</w:t>
-            </w:r>
-          </w:p>
-          <w:p>
-            <w:pPr>
-              <w:rPr>
-                <w:rFonts w:ascii="Times New Roman" w:hAnsi="Times New Roman" w:cs="Times New Roman"/>
-                <w:sz w:val="24"/>
-                <w:szCs w:val="24"/>
-              </w:rPr>
-            </w:pPr>
-            <w:r>
-              <w:rPr>
-                <w:rFonts w:ascii="Times New Roman" w:hAnsi="Times New Roman" w:cs="Times New Roman"/>
-                <w:sz w:val="24"/>
-                <w:szCs w:val="24"/>
-              </w:rPr>
-              <w:t>print("Sorted array:",</w:t>
-            </w:r>
-            <w:proofErr w:type="spellStart"/>
-            <w:r>
-              <w:rPr>
-                <w:rFonts w:ascii="Times New Roman" w:hAnsi="Times New Roman" w:cs="Times New Roman"/>
-                <w:sz w:val="24"/>
-                <w:szCs w:val="24"/>
-              </w:rPr>
-              <w:t>arr</w:t>
-            </w:r>
-            <w:proofErr w:type="spellEnd"/>
-            <w:r>
-              <w:rPr>
-                <w:rFonts w:ascii="Times New Roman" w:hAnsi="Times New Roman" w:cs="Times New Roman"/>
-                <w:sz w:val="24"/>
-                <w:szCs w:val="24"/>
-              </w:rPr>
-              <w:t>)</w:t>
-            </w:r>
-          </w:p>
-          <w:p>
-            <w:pPr>
-              <w:rPr>
-                <w:rFonts w:ascii="Times New Roman" w:hAnsi="Times New Roman" w:cs="Times New Roman"/>
-                <w:sz w:val="24"/>
-                <w:szCs w:val="24"/>
-              </w:rPr>
-            </w:pPr>
-            <w:r>
-              <w:rPr>
-                <w:rFonts w:ascii="Times New Roman" w:hAnsi="Times New Roman" w:cs="Times New Roman"/>
-                <w:sz w:val="24"/>
-                <w:szCs w:val="24"/>
-              </w:rPr>
-              <w:t xml:space="preserve">t1 = </w:t>
-            </w:r>
-            <w:proofErr w:type="spellStart"/>
-            <w:r>
-              <w:rPr>
-                <w:rFonts w:ascii="Times New Roman" w:hAnsi="Times New Roman" w:cs="Times New Roman"/>
-                <w:sz w:val="24"/>
-                <w:szCs w:val="24"/>
-              </w:rPr>
-              <w:t>threading.Thread</w:t>
-            </w:r>
-            <w:proofErr w:type="spellEnd"/>
-            <w:r>
-              <w:rPr>
-                <w:rFonts w:ascii="Times New Roman" w:hAnsi="Times New Roman" w:cs="Times New Roman"/>
-                <w:sz w:val="24"/>
-                <w:szCs w:val="24"/>
-              </w:rPr>
-              <w:t>(target=</w:t>
-            </w:r>
-            <w:proofErr w:type="spellStart"/>
-            <w:r>
-              <w:rPr>
-                <w:rFonts w:ascii="Times New Roman" w:hAnsi="Times New Roman" w:cs="Times New Roman"/>
-                <w:sz w:val="24"/>
-                <w:szCs w:val="24"/>
-              </w:rPr>
-              <w:t>merge_sort</w:t>
-            </w:r>
-            <w:proofErr w:type="spellEnd"/>
-            <w:r>
-              <w:rPr>
-                <w:rFonts w:ascii="Times New Roman" w:hAnsi="Times New Roman" w:cs="Times New Roman"/>
-                <w:sz w:val="24"/>
-                <w:szCs w:val="24"/>
-              </w:rPr>
-              <w:t xml:space="preserve">, </w:t>
-            </w:r>
-            <w:proofErr w:type="spellStart"/>
-            <w:r>
-              <w:rPr>
-                <w:rFonts w:ascii="Times New Roman" w:hAnsi="Times New Roman" w:cs="Times New Roman"/>
-                <w:sz w:val="24"/>
-                <w:szCs w:val="24"/>
-              </w:rPr>
-              <w:t>args</w:t>
-            </w:r>
-            <w:proofErr w:type="spellEnd"/>
-            <w:r>
-              <w:rPr>
-                <w:rFonts w:ascii="Times New Roman" w:hAnsi="Times New Roman" w:cs="Times New Roman"/>
-                <w:sz w:val="24"/>
-                <w:szCs w:val="24"/>
-              </w:rPr>
-              <w:t>=(</w:t>
-            </w:r>
-            <w:proofErr w:type="spellStart"/>
-            <w:r>
-              <w:rPr>
-                <w:rFonts w:ascii="Times New Roman" w:hAnsi="Times New Roman" w:cs="Times New Roman"/>
-                <w:sz w:val="24"/>
-                <w:szCs w:val="24"/>
-              </w:rPr>
-              <w:t>arr</w:t>
-            </w:r>
-            <w:proofErr w:type="spellEnd"/>
-            <w:r>
-              <w:rPr>
-                <w:rFonts w:ascii="Times New Roman" w:hAnsi="Times New Roman" w:cs="Times New Roman"/>
-                <w:sz w:val="24"/>
-                <w:szCs w:val="24"/>
-              </w:rPr>
-              <w:t>,))  #Thread 1</w:t>
-            </w:r>
-          </w:p>
-          <w:p>
-            <w:pPr>
-              <w:rPr>
-                <w:rFonts w:ascii="Times New Roman" w:hAnsi="Times New Roman" w:cs="Times New Roman"/>
-                <w:sz w:val="24"/>
-                <w:szCs w:val="24"/>
-              </w:rPr>
-            </w:pPr>
-            <w:r>
-              <w:rPr>
-                <w:rFonts w:ascii="Times New Roman" w:hAnsi="Times New Roman" w:cs="Times New Roman"/>
-                <w:sz w:val="24"/>
-                <w:szCs w:val="24"/>
-              </w:rPr>
-              <w:t xml:space="preserve">t2 = </w:t>
-            </w:r>
-            <w:proofErr w:type="spellStart"/>
-            <w:r>
-              <w:rPr>
-                <w:rFonts w:ascii="Times New Roman" w:hAnsi="Times New Roman" w:cs="Times New Roman"/>
-                <w:sz w:val="24"/>
-                <w:szCs w:val="24"/>
-              </w:rPr>
-              <w:t>threading.Thread</w:t>
-            </w:r>
-            <w:proofErr w:type="spellEnd"/>
-            <w:r>
-              <w:rPr>
-                <w:rFonts w:ascii="Times New Roman" w:hAnsi="Times New Roman" w:cs="Times New Roman"/>
-                <w:sz w:val="24"/>
-                <w:szCs w:val="24"/>
-              </w:rPr>
-              <w:t>(target=</w:t>
-            </w:r>
-            <w:proofErr w:type="spellStart"/>
-            <w:r>
-              <w:rPr>
-                <w:rFonts w:ascii="Times New Roman" w:hAnsi="Times New Roman" w:cs="Times New Roman"/>
-                <w:sz w:val="24"/>
-                <w:szCs w:val="24"/>
-              </w:rPr>
-              <w:t>merge_sort</w:t>
-            </w:r>
-            <w:proofErr w:type="spellEnd"/>
-            <w:r>
-              <w:rPr>
-                <w:rFonts w:ascii="Times New Roman" w:hAnsi="Times New Roman" w:cs="Times New Roman"/>
-                <w:sz w:val="24"/>
-                <w:szCs w:val="24"/>
-              </w:rPr>
-              <w:t xml:space="preserve">, </w:t>
-            </w:r>
-            <w:proofErr w:type="spellStart"/>
-            <w:r>
-              <w:rPr>
-                <w:rFonts w:ascii="Times New Roman" w:hAnsi="Times New Roman" w:cs="Times New Roman"/>
-                <w:sz w:val="24"/>
-                <w:szCs w:val="24"/>
-              </w:rPr>
-              <w:t>args</w:t>
-            </w:r>
-            <w:proofErr w:type="spellEnd"/>
-            <w:r>
-              <w:rPr>
-                <w:rFonts w:ascii="Times New Roman" w:hAnsi="Times New Roman" w:cs="Times New Roman"/>
-                <w:sz w:val="24"/>
-                <w:szCs w:val="24"/>
-              </w:rPr>
-              <w:t>=(</w:t>
-            </w:r>
-            <w:proofErr w:type="spellStart"/>
-            <w:r>
-              <w:rPr>
-                <w:rFonts w:ascii="Times New Roman" w:hAnsi="Times New Roman" w:cs="Times New Roman"/>
-                <w:sz w:val="24"/>
-                <w:szCs w:val="24"/>
-              </w:rPr>
-              <w:t>arr</w:t>
-            </w:r>
-            <w:proofErr w:type="spellEnd"/>
-            <w:r>
-              <w:rPr>
-                <w:rFonts w:ascii="Times New Roman" w:hAnsi="Times New Roman" w:cs="Times New Roman"/>
-                <w:sz w:val="24"/>
-                <w:szCs w:val="24"/>
-              </w:rPr>
-              <w:t>,))  #Thread 2</w:t>
-            </w:r>
-          </w:p>
-          <w:p>
-            <w:pPr>
-              <w:rPr>
-                <w:rFonts w:ascii="Times New Roman" w:hAnsi="Times New Roman" w:cs="Times New Roman"/>
-                <w:sz w:val="24"/>
-                <w:szCs w:val="24"/>
-              </w:rPr>
-            </w:pPr>
-            <w:r>
-              <w:rPr>
-                <w:rFonts w:ascii="Times New Roman" w:hAnsi="Times New Roman" w:cs="Times New Roman"/>
-                <w:sz w:val="24"/>
-                <w:szCs w:val="24"/>
-              </w:rPr>
-              <w:t>t1.start()</w:t>
-            </w:r>
-          </w:p>
-          <w:p>
-            <w:pPr>
-              <w:rPr>
-                <w:rFonts w:ascii="Times New Roman" w:hAnsi="Times New Roman" w:cs="Times New Roman"/>
-                <w:sz w:val="24"/>
-                <w:szCs w:val="24"/>
-              </w:rPr>
-            </w:pPr>
-            <w:proofErr w:type="spellStart"/>
-            <w:r>
-              <w:rPr>
-                <w:rFonts w:ascii="Times New Roman" w:hAnsi="Times New Roman" w:cs="Times New Roman"/>
-                <w:sz w:val="24"/>
-                <w:szCs w:val="24"/>
-              </w:rPr>
-              <w:lastRenderedPageBreak/>
-              <w:t>time.sleep</w:t>
-            </w:r>
-            <w:proofErr w:type="spellEnd"/>
-            <w:r>
-              <w:rPr>
-                <w:rFonts w:ascii="Times New Roman" w:hAnsi="Times New Roman" w:cs="Times New Roman"/>
-                <w:sz w:val="24"/>
-                <w:szCs w:val="24"/>
-              </w:rPr>
-              <w:t>(1.0) #used to add delay in the execution of a program</w:t>
-            </w:r>
-          </w:p>
-          <w:p>
-            <w:pPr>
-              <w:rPr>
-                <w:rFonts w:ascii="Times New Roman" w:hAnsi="Times New Roman" w:cs="Times New Roman"/>
-                <w:sz w:val="24"/>
-                <w:szCs w:val="24"/>
-              </w:rPr>
-            </w:pPr>
-            <w:r>
-              <w:rPr>
-                <w:rFonts w:ascii="Times New Roman" w:hAnsi="Times New Roman" w:cs="Times New Roman"/>
-                <w:sz w:val="24"/>
-                <w:szCs w:val="24"/>
-              </w:rPr>
-              <w:t>t2.start()</w:t>
-            </w:r>
-          </w:p>
-          <w:p>
-            <w:pPr>
-              <w:rPr>
-                <w:rFonts w:ascii="Times New Roman" w:hAnsi="Times New Roman" w:cs="Times New Roman"/>
-                <w:sz w:val="24"/>
-                <w:szCs w:val="24"/>
-              </w:rPr>
-            </w:pPr>
-            <w:r>
-              <w:rPr>
-                <w:rFonts w:ascii="Times New Roman" w:hAnsi="Times New Roman" w:cs="Times New Roman"/>
-                <w:sz w:val="24"/>
-                <w:szCs w:val="24"/>
-              </w:rPr>
-              <w:t>t1.join()</w:t>
-            </w:r>
-          </w:p>
-          <w:p>
-            <w:pPr>
-              <w:rPr>
-                <w:rFonts w:ascii="Times New Roman" w:hAnsi="Times New Roman" w:cs="Times New Roman"/>
-                <w:sz w:val="24"/>
-                <w:szCs w:val="24"/>
-              </w:rPr>
-            </w:pPr>
-            <w:r>
-              <w:rPr>
-                <w:rFonts w:ascii="Times New Roman" w:hAnsi="Times New Roman" w:cs="Times New Roman"/>
-                <w:sz w:val="24"/>
-                <w:szCs w:val="24"/>
-              </w:rPr>
-              <w:t>t2.join()</w:t>
-            </w:r>
+              <w:t>;</w:t>
+            </w:r>
+            <w:proofErr w:type="gramEnd"/>
+          </w:p>
+          <w:p>
+            <w:pPr>
+              <w:rPr>
+                <w:rFonts w:ascii="Times New Roman" w:hAnsi="Times New Roman" w:cs="Times New Roman"/>
+                <w:sz w:val="24"/>
+                <w:szCs w:val="24"/>
+              </w:rPr>
+            </w:pPr>
+            <w:r>
+              <w:rPr>
+                <w:rFonts w:ascii="Times New Roman" w:hAnsi="Times New Roman" w:cs="Times New Roman"/>
+                <w:sz w:val="24"/>
+                <w:szCs w:val="24"/>
+              </w:rPr>
+              <w:tab/>
+              <w:t xml:space="preserve">return </w:t>
+            </w:r>
+            <w:proofErr w:type="gramStart"/>
+            <w:r>
+              <w:rPr>
+                <w:rFonts w:ascii="Times New Roman" w:hAnsi="Times New Roman" w:cs="Times New Roman"/>
+                <w:sz w:val="24"/>
+                <w:szCs w:val="24"/>
+              </w:rPr>
+              <w:t>0;</w:t>
+            </w:r>
+            <w:proofErr w:type="gramEnd"/>
           </w:p>
           <w:p>
             <w:pPr>
@@ -2307,7 +3677,7 @@
                 <w:sz w:val="24"/>
                 <w:szCs w:val="24"/>
               </w:rPr>
-              <w:t>print("Array sorting done")</w:t>
+              <w:t>}</w:t>
             </w:r>
           </w:p>
         </w:tc>
